--- a/+task2/20221029. Задание 02и. Сойка.docx
+++ b/+task2/20221029. Задание 02и. Сойка.docx
@@ -1,6 +1,6 @@
 
 <file path=word/document.xml><?xml version="1.0" encoding="utf-8"?>
-<w:document xmlns:wpc="http://schemas.microsoft.com/office/word/2010/wordprocessingCanvas" xmlns:cx="http://schemas.microsoft.com/office/drawing/2014/chartex" xmlns:cx1="http://schemas.microsoft.com/office/drawing/2015/9/8/chartex" xmlns:mc="http://schemas.openxmlformats.org/markup-compatibility/2006" xmlns:o="urn:schemas-microsoft-com:office:office" xmlns:r="http://schemas.openxmlformats.org/officeDocument/2006/relationships" xmlns:m="http://schemas.openxmlformats.org/officeDocument/2006/math" xmlns:v="urn:schemas-microsoft-com:vml" xmlns:wp14="http://schemas.microsoft.com/office/word/2010/wordprocessingDrawing" xmlns:wp="http://schemas.openxmlformats.org/drawingml/2006/wordprocessingDrawing" xmlns:w10="urn:schemas-microsoft-com:office:word" xmlns:w="http://schemas.openxmlformats.org/wordprocessingml/2006/main" xmlns:w14="http://schemas.microsoft.com/office/word/2010/wordml" xmlns:w15="http://schemas.microsoft.com/office/word/2012/wordml" xmlns:w16se="http://schemas.microsoft.com/office/word/2015/wordml/symex" xmlns:wpg="http://schemas.microsoft.com/office/word/2010/wordprocessingGroup" xmlns:wpi="http://schemas.microsoft.com/office/word/2010/wordprocessingInk" xmlns:wne="http://schemas.microsoft.com/office/word/2006/wordml" xmlns:wps="http://schemas.microsoft.com/office/word/2010/wordprocessingShape" mc:Ignorable="w14 w15 w16se wp14">
+<w:document xmlns:wpc="http://schemas.microsoft.com/office/word/2010/wordprocessingCanvas" xmlns:cx="http://schemas.microsoft.com/office/drawing/2014/chartex" xmlns:cx1="http://schemas.microsoft.com/office/drawing/2015/9/8/chartex" xmlns:cx2="http://schemas.microsoft.com/office/drawing/2015/10/21/chartex" xmlns:cx3="http://schemas.microsoft.com/office/drawing/2016/5/9/chartex" xmlns:cx4="http://schemas.microsoft.com/office/drawing/2016/5/10/chartex" xmlns:cx5="http://schemas.microsoft.com/office/drawing/2016/5/11/chartex" xmlns:cx6="http://schemas.microsoft.com/office/drawing/2016/5/12/chartex" xmlns:cx7="http://schemas.microsoft.com/office/drawing/2016/5/13/chartex" xmlns:cx8="http://schemas.microsoft.com/office/drawing/2016/5/14/chartex" xmlns:mc="http://schemas.openxmlformats.org/markup-compatibility/2006" xmlns:aink="http://schemas.microsoft.com/office/drawing/2016/ink" xmlns:am3d="http://schemas.microsoft.com/office/drawing/2017/model3d" xmlns:o="urn:schemas-microsoft-com:office:office" xmlns:oel="http://schemas.microsoft.com/office/2019/extlst" xmlns:r="http://schemas.openxmlformats.org/officeDocument/2006/relationships" xmlns:m="http://schemas.openxmlformats.org/officeDocument/2006/math" xmlns:v="urn:schemas-microsoft-com:vml" xmlns:wp14="http://schemas.microsoft.com/office/word/2010/wordprocessingDrawing" xmlns:wp="http://schemas.openxmlformats.org/drawingml/2006/wordprocessingDrawing" xmlns:w10="urn:schemas-microsoft-com:office:word" xmlns:w="http://schemas.openxmlformats.org/wordprocessingml/2006/main" xmlns:w14="http://schemas.microsoft.com/office/word/2010/wordml" xmlns:w15="http://schemas.microsoft.com/office/word/2012/wordml" xmlns:w16cex="http://schemas.microsoft.com/office/word/2018/wordml/cex" xmlns:w16cid="http://schemas.microsoft.com/office/word/2016/wordml/cid" xmlns:w16="http://schemas.microsoft.com/office/word/2018/wordml" xmlns:w16sdtdh="http://schemas.microsoft.com/office/word/2020/wordml/sdtdatahash" xmlns:w16se="http://schemas.microsoft.com/office/word/2015/wordml/symex" xmlns:wpg="http://schemas.microsoft.com/office/word/2010/wordprocessingGroup" xmlns:wpi="http://schemas.microsoft.com/office/word/2010/wordprocessingInk" xmlns:wne="http://schemas.microsoft.com/office/word/2006/wordml" xmlns:wps="http://schemas.microsoft.com/office/word/2010/wordprocessingShape" mc:Ignorable="w14 w15 w16se w16cid w16 w16cex w16sdtdh wp14">
   <w:body>
     <w:p>
       <w:pPr>
@@ -711,8 +711,6 @@
         </w:rPr>
         <w:t>15.11.2022</w:t>
       </w:r>
-      <w:bookmarkStart w:id="0" w:name="_GoBack"/>
-      <w:bookmarkEnd w:id="0"/>
     </w:p>
     <w:p>
       <w:pPr>
@@ -881,7 +879,7 @@
     </w:p>
     <w:p>
       <w:pPr>
-        <w:ind w:firstLine="708"/>
+        <w:ind w:firstLine="567"/>
         <w:jc w:val="both"/>
         <w:rPr>
           <w:rFonts w:ascii="Times New Roman" w:hAnsi="Times New Roman" w:cs="Times New Roman"/>
@@ -954,7 +952,7 @@
     </w:p>
     <w:p>
       <w:pPr>
-        <w:ind w:left="567"/>
+        <w:ind w:firstLine="567"/>
         <w:jc w:val="both"/>
         <w:rPr>
           <w:rFonts w:ascii="Times New Roman" w:hAnsi="Times New Roman" w:cs="Times New Roman"/>
@@ -968,39 +966,15 @@
           <w:sz w:val="28"/>
           <w:szCs w:val="28"/>
         </w:rPr>
-        <w:t>В одной и той же программе предусмотреть два варианта последовательного</w:t>
-      </w:r>
-      <w:r>
-        <w:rPr>
-          <w:rFonts w:ascii="Times New Roman" w:hAnsi="Times New Roman" w:cs="Times New Roman"/>
-          <w:sz w:val="28"/>
-          <w:szCs w:val="28"/>
-        </w:rPr>
-        <w:t xml:space="preserve"> </w:t>
-      </w:r>
-      <w:r>
-        <w:rPr>
-          <w:rFonts w:ascii="Times New Roman" w:hAnsi="Times New Roman" w:cs="Times New Roman"/>
-          <w:sz w:val="28"/>
-          <w:szCs w:val="28"/>
-        </w:rPr>
-        <w:t>расч</w:t>
-      </w:r>
-      <w:r>
-        <w:rPr>
-          <w:rFonts w:ascii="Times New Roman" w:hAnsi="Times New Roman" w:cs="Times New Roman"/>
-          <w:sz w:val="28"/>
-          <w:szCs w:val="28"/>
-        </w:rPr>
-        <w:t>е</w:t>
-      </w:r>
-      <w:r>
-        <w:rPr>
-          <w:rFonts w:ascii="Times New Roman" w:hAnsi="Times New Roman" w:cs="Times New Roman"/>
-          <w:sz w:val="28"/>
-          <w:szCs w:val="28"/>
-        </w:rPr>
-        <w:t>та:</w:t>
+        <w:t xml:space="preserve">В одной и той же программе предусмотреть два варианта </w:t>
+      </w:r>
+      <w:r>
+        <w:rPr>
+          <w:rFonts w:ascii="Times New Roman" w:hAnsi="Times New Roman" w:cs="Times New Roman"/>
+          <w:sz w:val="28"/>
+          <w:szCs w:val="28"/>
+        </w:rPr>
+        <w:t>последовательного расчета:</w:t>
       </w:r>
     </w:p>
     <w:p>
@@ -1010,6 +984,7 @@
           <w:ilvl w:val="0"/>
           <w:numId w:val="2"/>
         </w:numPr>
+        <w:ind w:left="993"/>
         <w:jc w:val="both"/>
         <w:rPr>
           <w:rFonts w:ascii="Times New Roman" w:hAnsi="Times New Roman" w:cs="Times New Roman"/>
@@ -1023,15 +998,7 @@
           <w:sz w:val="28"/>
           <w:szCs w:val="28"/>
         </w:rPr>
-        <w:t>П</w:t>
-      </w:r>
-      <w:r>
-        <w:rPr>
-          <w:rFonts w:ascii="Times New Roman" w:hAnsi="Times New Roman" w:cs="Times New Roman"/>
-          <w:sz w:val="28"/>
-          <w:szCs w:val="28"/>
-        </w:rPr>
-        <w:t>рисвоение значения всего выражения одной переменной;</w:t>
+        <w:t>Присвоение значения всего выражения одной переменной;</w:t>
       </w:r>
     </w:p>
     <w:p>
@@ -1041,6 +1008,7 @@
           <w:ilvl w:val="0"/>
           <w:numId w:val="2"/>
         </w:numPr>
+        <w:ind w:left="993"/>
         <w:jc w:val="both"/>
         <w:rPr>
           <w:rFonts w:ascii="Times New Roman" w:hAnsi="Times New Roman" w:cs="Times New Roman"/>
@@ -1054,15 +1022,15 @@
           <w:sz w:val="28"/>
           <w:szCs w:val="28"/>
         </w:rPr>
-        <w:t>П</w:t>
-      </w:r>
-      <w:r>
-        <w:rPr>
-          <w:rFonts w:ascii="Times New Roman" w:hAnsi="Times New Roman" w:cs="Times New Roman"/>
-          <w:sz w:val="28"/>
-          <w:szCs w:val="28"/>
-        </w:rPr>
-        <w:t>рисвоение значения другой переменной упрощённого выражения, набранного из сочетания переменных, которым присвоены фрагменты</w:t>
+        <w:t>Присвоение</w:t>
+      </w:r>
+      <w:r>
+        <w:rPr>
+          <w:rFonts w:ascii="Times New Roman" w:hAnsi="Times New Roman" w:cs="Times New Roman"/>
+          <w:sz w:val="28"/>
+          <w:szCs w:val="28"/>
+        </w:rPr>
+        <w:t xml:space="preserve"> значения другой переменной упрощённого выражения, набранного из сочетания переменных, которым присвоены фрагменты</w:t>
       </w:r>
       <w:r>
         <w:rPr>
@@ -1083,7 +1051,7 @@
     </w:p>
     <w:p>
       <w:pPr>
-        <w:ind w:left="567"/>
+        <w:ind w:firstLine="567"/>
         <w:jc w:val="both"/>
         <w:rPr>
           <w:rFonts w:ascii="Times New Roman" w:hAnsi="Times New Roman" w:cs="Times New Roman"/>
@@ -1430,46 +1398,46 @@
           <w:szCs w:val="19"/>
         </w:rPr>
       </w:pPr>
+      <w:r>
+        <w:rPr>
+          <w:rFonts w:ascii="Cascadia Mono" w:hAnsi="Cascadia Mono" w:cs="Cascadia Mono"/>
+          <w:color w:val="0000FF"/>
+          <w:sz w:val="19"/>
+          <w:szCs w:val="19"/>
+          <w:lang w:val="en-US"/>
+        </w:rPr>
+        <w:t>using</w:t>
+      </w:r>
+      <w:r>
+        <w:rPr>
+          <w:rFonts w:ascii="Cascadia Mono" w:hAnsi="Cascadia Mono" w:cs="Cascadia Mono"/>
+          <w:color w:val="000000"/>
+          <w:sz w:val="19"/>
+          <w:szCs w:val="19"/>
+        </w:rPr>
+        <w:t xml:space="preserve"> </w:t>
+      </w:r>
       <w:proofErr w:type="gramStart"/>
       <w:r>
         <w:rPr>
           <w:rFonts w:ascii="Cascadia Mono" w:hAnsi="Cascadia Mono" w:cs="Cascadia Mono"/>
-          <w:color w:val="0000FF"/>
-          <w:sz w:val="19"/>
-          <w:szCs w:val="19"/>
-          <w:lang w:val="en-US"/>
-        </w:rPr>
-        <w:t>using</w:t>
+          <w:color w:val="000000"/>
+          <w:sz w:val="19"/>
+          <w:szCs w:val="19"/>
+          <w:lang w:val="en-US"/>
+        </w:rPr>
+        <w:t>System</w:t>
+      </w:r>
+      <w:r>
+        <w:rPr>
+          <w:rFonts w:ascii="Cascadia Mono" w:hAnsi="Cascadia Mono" w:cs="Cascadia Mono"/>
+          <w:color w:val="000000"/>
+          <w:sz w:val="19"/>
+          <w:szCs w:val="19"/>
+        </w:rPr>
+        <w:t>;</w:t>
       </w:r>
       <w:proofErr w:type="gramEnd"/>
-      <w:r>
-        <w:rPr>
-          <w:rFonts w:ascii="Cascadia Mono" w:hAnsi="Cascadia Mono" w:cs="Cascadia Mono"/>
-          <w:color w:val="000000"/>
-          <w:sz w:val="19"/>
-          <w:szCs w:val="19"/>
-        </w:rPr>
-        <w:t xml:space="preserve"> </w:t>
-      </w:r>
-      <w:r>
-        <w:rPr>
-          <w:rFonts w:ascii="Cascadia Mono" w:hAnsi="Cascadia Mono" w:cs="Cascadia Mono"/>
-          <w:color w:val="000000"/>
-          <w:sz w:val="19"/>
-          <w:szCs w:val="19"/>
-          <w:lang w:val="en-US"/>
-        </w:rPr>
-        <w:t>System</w:t>
-      </w:r>
-      <w:r>
-        <w:rPr>
-          <w:rFonts w:ascii="Cascadia Mono" w:hAnsi="Cascadia Mono" w:cs="Cascadia Mono"/>
-          <w:color w:val="000000"/>
-          <w:sz w:val="19"/>
-          <w:szCs w:val="19"/>
-        </w:rPr>
-        <w:t>;</w:t>
-      </w:r>
     </w:p>
     <w:p>
       <w:pPr>
@@ -1682,6 +1650,46 @@
         </w:rPr>
         <w:t xml:space="preserve">        </w:t>
       </w:r>
+      <w:r>
+        <w:rPr>
+          <w:rFonts w:ascii="Cascadia Mono" w:hAnsi="Cascadia Mono" w:cs="Cascadia Mono"/>
+          <w:color w:val="0000FF"/>
+          <w:sz w:val="19"/>
+          <w:szCs w:val="19"/>
+          <w:lang w:val="en-US"/>
+        </w:rPr>
+        <w:t>static</w:t>
+      </w:r>
+      <w:r>
+        <w:rPr>
+          <w:rFonts w:ascii="Cascadia Mono" w:hAnsi="Cascadia Mono" w:cs="Cascadia Mono"/>
+          <w:color w:val="000000"/>
+          <w:sz w:val="19"/>
+          <w:szCs w:val="19"/>
+          <w:lang w:val="en-US"/>
+        </w:rPr>
+        <w:t xml:space="preserve"> </w:t>
+      </w:r>
+      <w:r>
+        <w:rPr>
+          <w:rFonts w:ascii="Cascadia Mono" w:hAnsi="Cascadia Mono" w:cs="Cascadia Mono"/>
+          <w:color w:val="0000FF"/>
+          <w:sz w:val="19"/>
+          <w:szCs w:val="19"/>
+          <w:lang w:val="en-US"/>
+        </w:rPr>
+        <w:t>void</w:t>
+      </w:r>
+      <w:r>
+        <w:rPr>
+          <w:rFonts w:ascii="Cascadia Mono" w:hAnsi="Cascadia Mono" w:cs="Cascadia Mono"/>
+          <w:color w:val="000000"/>
+          <w:sz w:val="19"/>
+          <w:szCs w:val="19"/>
+          <w:lang w:val="en-US"/>
+        </w:rPr>
+        <w:t xml:space="preserve"> Main(</w:t>
+      </w:r>
       <w:proofErr w:type="gramStart"/>
       <w:r>
         <w:rPr>
@@ -1691,7 +1699,17 @@
           <w:szCs w:val="19"/>
           <w:lang w:val="en-US"/>
         </w:rPr>
-        <w:t>static</w:t>
+        <w:t>string</w:t>
+      </w:r>
+      <w:r>
+        <w:rPr>
+          <w:rFonts w:ascii="Cascadia Mono" w:hAnsi="Cascadia Mono" w:cs="Cascadia Mono"/>
+          <w:color w:val="000000"/>
+          <w:sz w:val="19"/>
+          <w:szCs w:val="19"/>
+          <w:lang w:val="en-US"/>
+        </w:rPr>
+        <w:t>[</w:t>
       </w:r>
       <w:proofErr w:type="gramEnd"/>
       <w:r>
@@ -1702,47 +1720,7 @@
           <w:szCs w:val="19"/>
           <w:lang w:val="en-US"/>
         </w:rPr>
-        <w:t xml:space="preserve"> </w:t>
-      </w:r>
-      <w:r>
-        <w:rPr>
-          <w:rFonts w:ascii="Cascadia Mono" w:hAnsi="Cascadia Mono" w:cs="Cascadia Mono"/>
-          <w:color w:val="0000FF"/>
-          <w:sz w:val="19"/>
-          <w:szCs w:val="19"/>
-          <w:lang w:val="en-US"/>
-        </w:rPr>
-        <w:t>void</w:t>
-      </w:r>
-      <w:r>
-        <w:rPr>
-          <w:rFonts w:ascii="Cascadia Mono" w:hAnsi="Cascadia Mono" w:cs="Cascadia Mono"/>
-          <w:color w:val="000000"/>
-          <w:sz w:val="19"/>
-          <w:szCs w:val="19"/>
-          <w:lang w:val="en-US"/>
-        </w:rPr>
-        <w:t xml:space="preserve"> Main(</w:t>
-      </w:r>
-      <w:r>
-        <w:rPr>
-          <w:rFonts w:ascii="Cascadia Mono" w:hAnsi="Cascadia Mono" w:cs="Cascadia Mono"/>
-          <w:color w:val="0000FF"/>
-          <w:sz w:val="19"/>
-          <w:szCs w:val="19"/>
-          <w:lang w:val="en-US"/>
-        </w:rPr>
-        <w:t>string</w:t>
-      </w:r>
-      <w:r>
-        <w:rPr>
-          <w:rFonts w:ascii="Cascadia Mono" w:hAnsi="Cascadia Mono" w:cs="Cascadia Mono"/>
-          <w:color w:val="000000"/>
-          <w:sz w:val="19"/>
-          <w:szCs w:val="19"/>
-          <w:lang w:val="en-US"/>
-        </w:rPr>
-        <w:t xml:space="preserve">[] </w:t>
+        <w:t xml:space="preserve">] </w:t>
       </w:r>
       <w:proofErr w:type="spellStart"/>
       <w:r>
@@ -1817,28 +1795,38 @@
         <w:lastRenderedPageBreak/>
         <w:t xml:space="preserve">            </w:t>
       </w:r>
+      <w:r>
+        <w:rPr>
+          <w:rFonts w:ascii="Cascadia Mono" w:hAnsi="Cascadia Mono" w:cs="Cascadia Mono"/>
+          <w:color w:val="0000FF"/>
+          <w:sz w:val="19"/>
+          <w:szCs w:val="19"/>
+          <w:lang w:val="en-US"/>
+        </w:rPr>
+        <w:t>double</w:t>
+      </w:r>
+      <w:r>
+        <w:rPr>
+          <w:rFonts w:ascii="Cascadia Mono" w:hAnsi="Cascadia Mono" w:cs="Cascadia Mono"/>
+          <w:color w:val="000000"/>
+          <w:sz w:val="19"/>
+          <w:szCs w:val="19"/>
+          <w:lang w:val="en-US"/>
+        </w:rPr>
+        <w:t xml:space="preserve"> phrase_1, phrase_2, action_1, action_2, action_3, action_4, action_5, action_6, action_7, action_8, action_9, action_10, action_</w:t>
+      </w:r>
       <w:proofErr w:type="gramStart"/>
       <w:r>
         <w:rPr>
           <w:rFonts w:ascii="Cascadia Mono" w:hAnsi="Cascadia Mono" w:cs="Cascadia Mono"/>
-          <w:color w:val="0000FF"/>
-          <w:sz w:val="19"/>
-          <w:szCs w:val="19"/>
-          <w:lang w:val="en-US"/>
-        </w:rPr>
-        <w:t>double</w:t>
+          <w:color w:val="000000"/>
+          <w:sz w:val="19"/>
+          <w:szCs w:val="19"/>
+          <w:lang w:val="en-US"/>
+        </w:rPr>
+        <w:t>11;</w:t>
       </w:r>
       <w:proofErr w:type="gramEnd"/>
-      <w:r>
-        <w:rPr>
-          <w:rFonts w:ascii="Cascadia Mono" w:hAnsi="Cascadia Mono" w:cs="Cascadia Mono"/>
-          <w:color w:val="000000"/>
-          <w:sz w:val="19"/>
-          <w:szCs w:val="19"/>
-          <w:lang w:val="en-US"/>
-        </w:rPr>
-        <w:t xml:space="preserve"> phrase_1, phrase_2, action_1, action_2, action_3, action_4, action_5, action_6, action_7, action_8, action_9, action_10, action_11;</w:t>
-      </w:r>
     </w:p>
     <w:p>
       <w:pPr>
@@ -1974,7 +1962,108 @@
           <w:szCs w:val="19"/>
           <w:lang w:val="en-US"/>
         </w:rPr>
-        <w:t xml:space="preserve">            </w:t>
+        <w:t xml:space="preserve">            Console</w:t>
+      </w:r>
+      <w:r>
+        <w:rPr>
+          <w:rFonts w:ascii="Cascadia Mono" w:hAnsi="Cascadia Mono" w:cs="Cascadia Mono"/>
+          <w:color w:val="000000"/>
+          <w:sz w:val="19"/>
+          <w:szCs w:val="19"/>
+        </w:rPr>
+        <w:t>.</w:t>
+      </w:r>
+      <w:r>
+        <w:rPr>
+          <w:rFonts w:ascii="Cascadia Mono" w:hAnsi="Cascadia Mono" w:cs="Cascadia Mono"/>
+          <w:color w:val="000000"/>
+          <w:sz w:val="19"/>
+          <w:szCs w:val="19"/>
+          <w:lang w:val="en-US"/>
+        </w:rPr>
+        <w:t>WriteLine</w:t>
+      </w:r>
+      <w:r>
+        <w:rPr>
+          <w:rFonts w:ascii="Cascadia Mono" w:hAnsi="Cascadia Mono" w:cs="Cascadia Mono"/>
+          <w:color w:val="000000"/>
+          <w:sz w:val="19"/>
+          <w:szCs w:val="19"/>
+        </w:rPr>
+        <w:t>(</w:t>
+      </w:r>
+      <w:r>
+        <w:rPr>
+          <w:rFonts w:ascii="Cascadia Mono" w:hAnsi="Cascadia Mono" w:cs="Cascadia Mono"/>
+          <w:color w:val="A31515"/>
+          <w:sz w:val="19"/>
+          <w:szCs w:val="19"/>
+        </w:rPr>
+        <w:t>"</w:t>
+      </w:r>
+      <w:r>
+        <w:rPr>
+          <w:rFonts w:ascii="Cascadia Mono" w:hAnsi="Cascadia Mono" w:cs="Cascadia Mono"/>
+          <w:color w:val="A31515"/>
+          <w:sz w:val="19"/>
+          <w:szCs w:val="19"/>
+        </w:rPr>
+        <w:t>Значение</w:t>
+      </w:r>
+      <w:r>
+        <w:rPr>
+          <w:rFonts w:ascii="Cascadia Mono" w:hAnsi="Cascadia Mono" w:cs="Cascadia Mono"/>
+          <w:color w:val="A31515"/>
+          <w:sz w:val="19"/>
+          <w:szCs w:val="19"/>
+        </w:rPr>
+        <w:t xml:space="preserve"> </w:t>
+      </w:r>
+      <w:r>
+        <w:rPr>
+          <w:rFonts w:ascii="Cascadia Mono" w:hAnsi="Cascadia Mono" w:cs="Cascadia Mono"/>
+          <w:color w:val="A31515"/>
+          <w:sz w:val="19"/>
+          <w:szCs w:val="19"/>
+        </w:rPr>
+        <w:t>выражения</w:t>
+      </w:r>
+      <w:r>
+        <w:rPr>
+          <w:rFonts w:ascii="Cascadia Mono" w:hAnsi="Cascadia Mono" w:cs="Cascadia Mono"/>
+          <w:color w:val="A31515"/>
+          <w:sz w:val="19"/>
+          <w:szCs w:val="19"/>
+        </w:rPr>
+        <w:t xml:space="preserve"> = "</w:t>
+      </w:r>
+      <w:r>
+        <w:rPr>
+          <w:rFonts w:ascii="Cascadia Mono" w:hAnsi="Cascadia Mono" w:cs="Cascadia Mono"/>
+          <w:color w:val="000000"/>
+          <w:sz w:val="19"/>
+          <w:szCs w:val="19"/>
+        </w:rPr>
+        <w:t xml:space="preserve"> + </w:t>
+      </w:r>
+      <w:r>
+        <w:rPr>
+          <w:rFonts w:ascii="Cascadia Mono" w:hAnsi="Cascadia Mono" w:cs="Cascadia Mono"/>
+          <w:color w:val="000000"/>
+          <w:sz w:val="19"/>
+          <w:szCs w:val="19"/>
+          <w:lang w:val="en-US"/>
+        </w:rPr>
+        <w:t>phrase</w:t>
+      </w:r>
+      <w:r>
+        <w:rPr>
+          <w:rFonts w:ascii="Cascadia Mono" w:hAnsi="Cascadia Mono" w:cs="Cascadia Mono"/>
+          <w:color w:val="000000"/>
+          <w:sz w:val="19"/>
+          <w:szCs w:val="19"/>
+        </w:rPr>
+        <w:t>_1</w:t>
       </w:r>
       <w:proofErr w:type="gramStart"/>
       <w:r>
@@ -1983,112 +2072,10 @@
           <w:color w:val="000000"/>
           <w:sz w:val="19"/>
           <w:szCs w:val="19"/>
-          <w:lang w:val="en-US"/>
-        </w:rPr>
-        <w:t>Console</w:t>
-      </w:r>
-      <w:r>
-        <w:rPr>
-          <w:rFonts w:ascii="Cascadia Mono" w:hAnsi="Cascadia Mono" w:cs="Cascadia Mono"/>
-          <w:color w:val="000000"/>
-          <w:sz w:val="19"/>
-          <w:szCs w:val="19"/>
-        </w:rPr>
-        <w:t>.</w:t>
-      </w:r>
-      <w:r>
-        <w:rPr>
-          <w:rFonts w:ascii="Cascadia Mono" w:hAnsi="Cascadia Mono" w:cs="Cascadia Mono"/>
-          <w:color w:val="000000"/>
-          <w:sz w:val="19"/>
-          <w:szCs w:val="19"/>
-          <w:lang w:val="en-US"/>
-        </w:rPr>
-        <w:t>WriteLine</w:t>
-      </w:r>
-      <w:r>
-        <w:rPr>
-          <w:rFonts w:ascii="Cascadia Mono" w:hAnsi="Cascadia Mono" w:cs="Cascadia Mono"/>
-          <w:color w:val="000000"/>
-          <w:sz w:val="19"/>
-          <w:szCs w:val="19"/>
-        </w:rPr>
-        <w:t>(</w:t>
+        </w:rPr>
+        <w:t>);</w:t>
       </w:r>
       <w:proofErr w:type="gramEnd"/>
-      <w:r>
-        <w:rPr>
-          <w:rFonts w:ascii="Cascadia Mono" w:hAnsi="Cascadia Mono" w:cs="Cascadia Mono"/>
-          <w:color w:val="A31515"/>
-          <w:sz w:val="19"/>
-          <w:szCs w:val="19"/>
-        </w:rPr>
-        <w:t>"</w:t>
-      </w:r>
-      <w:r>
-        <w:rPr>
-          <w:rFonts w:ascii="Cascadia Mono" w:hAnsi="Cascadia Mono" w:cs="Cascadia Mono"/>
-          <w:color w:val="A31515"/>
-          <w:sz w:val="19"/>
-          <w:szCs w:val="19"/>
-        </w:rPr>
-        <w:t>Значение</w:t>
-      </w:r>
-      <w:r>
-        <w:rPr>
-          <w:rFonts w:ascii="Cascadia Mono" w:hAnsi="Cascadia Mono" w:cs="Cascadia Mono"/>
-          <w:color w:val="A31515"/>
-          <w:sz w:val="19"/>
-          <w:szCs w:val="19"/>
-        </w:rPr>
-        <w:t xml:space="preserve"> </w:t>
-      </w:r>
-      <w:r>
-        <w:rPr>
-          <w:rFonts w:ascii="Cascadia Mono" w:hAnsi="Cascadia Mono" w:cs="Cascadia Mono"/>
-          <w:color w:val="A31515"/>
-          <w:sz w:val="19"/>
-          <w:szCs w:val="19"/>
-        </w:rPr>
-        <w:t>выражения</w:t>
-      </w:r>
-      <w:r>
-        <w:rPr>
-          <w:rFonts w:ascii="Cascadia Mono" w:hAnsi="Cascadia Mono" w:cs="Cascadia Mono"/>
-          <w:color w:val="A31515"/>
-          <w:sz w:val="19"/>
-          <w:szCs w:val="19"/>
-        </w:rPr>
-        <w:t xml:space="preserve"> = "</w:t>
-      </w:r>
-      <w:r>
-        <w:rPr>
-          <w:rFonts w:ascii="Cascadia Mono" w:hAnsi="Cascadia Mono" w:cs="Cascadia Mono"/>
-          <w:color w:val="000000"/>
-          <w:sz w:val="19"/>
-          <w:szCs w:val="19"/>
-        </w:rPr>
-        <w:t xml:space="preserve"> + </w:t>
-      </w:r>
-      <w:r>
-        <w:rPr>
-          <w:rFonts w:ascii="Cascadia Mono" w:hAnsi="Cascadia Mono" w:cs="Cascadia Mono"/>
-          <w:color w:val="000000"/>
-          <w:sz w:val="19"/>
-          <w:szCs w:val="19"/>
-          <w:lang w:val="en-US"/>
-        </w:rPr>
-        <w:t>phrase</w:t>
-      </w:r>
-      <w:r>
-        <w:rPr>
-          <w:rFonts w:ascii="Cascadia Mono" w:hAnsi="Cascadia Mono" w:cs="Cascadia Mono"/>
-          <w:color w:val="000000"/>
-          <w:sz w:val="19"/>
-          <w:szCs w:val="19"/>
-        </w:rPr>
-        <w:t>_1);</w:t>
-      </w:r>
     </w:p>
     <w:p>
       <w:pPr>
@@ -2149,6 +2136,27 @@
         <w:t xml:space="preserve">            action_2 = </w:t>
       </w:r>
       <w:proofErr w:type="spellStart"/>
+      <w:r>
+        <w:rPr>
+          <w:rFonts w:ascii="Cascadia Mono" w:hAnsi="Cascadia Mono" w:cs="Cascadia Mono"/>
+          <w:color w:val="000000"/>
+          <w:sz w:val="19"/>
+          <w:szCs w:val="19"/>
+          <w:lang w:val="en-US"/>
+        </w:rPr>
+        <w:t>Math.Pow</w:t>
+      </w:r>
+      <w:proofErr w:type="spellEnd"/>
+      <w:r>
+        <w:rPr>
+          <w:rFonts w:ascii="Cascadia Mono" w:hAnsi="Cascadia Mono" w:cs="Cascadia Mono"/>
+          <w:color w:val="000000"/>
+          <w:sz w:val="19"/>
+          <w:szCs w:val="19"/>
+          <w:lang w:val="en-US"/>
+        </w:rPr>
+        <w:t>(action_1, 1.0 / 3.0</w:t>
+      </w:r>
       <w:proofErr w:type="gramStart"/>
       <w:r>
         <w:rPr>
@@ -2158,30 +2166,9 @@
           <w:szCs w:val="19"/>
           <w:lang w:val="en-US"/>
         </w:rPr>
-        <w:t>Math.Pow</w:t>
-      </w:r>
-      <w:proofErr w:type="spellEnd"/>
-      <w:r>
-        <w:rPr>
-          <w:rFonts w:ascii="Cascadia Mono" w:hAnsi="Cascadia Mono" w:cs="Cascadia Mono"/>
-          <w:color w:val="000000"/>
-          <w:sz w:val="19"/>
-          <w:szCs w:val="19"/>
-          <w:lang w:val="en-US"/>
-        </w:rPr>
-        <w:t>(</w:t>
+        <w:t>);</w:t>
       </w:r>
       <w:proofErr w:type="gramEnd"/>
-      <w:r>
-        <w:rPr>
-          <w:rFonts w:ascii="Cascadia Mono" w:hAnsi="Cascadia Mono" w:cs="Cascadia Mono"/>
-          <w:color w:val="000000"/>
-          <w:sz w:val="19"/>
-          <w:szCs w:val="19"/>
-          <w:lang w:val="en-US"/>
-        </w:rPr>
-        <w:t>action_1, 1.0 / 3.0);</w:t>
-      </w:r>
     </w:p>
     <w:p>
       <w:pPr>
@@ -2283,6 +2270,27 @@
         <w:t xml:space="preserve">            action_6 = </w:t>
       </w:r>
       <w:proofErr w:type="spellStart"/>
+      <w:r>
+        <w:rPr>
+          <w:rFonts w:ascii="Cascadia Mono" w:hAnsi="Cascadia Mono" w:cs="Cascadia Mono"/>
+          <w:color w:val="000000"/>
+          <w:sz w:val="19"/>
+          <w:szCs w:val="19"/>
+          <w:lang w:val="en-US"/>
+        </w:rPr>
+        <w:t>Math.Sqrt</w:t>
+      </w:r>
+      <w:proofErr w:type="spellEnd"/>
+      <w:r>
+        <w:rPr>
+          <w:rFonts w:ascii="Cascadia Mono" w:hAnsi="Cascadia Mono" w:cs="Cascadia Mono"/>
+          <w:color w:val="000000"/>
+          <w:sz w:val="19"/>
+          <w:szCs w:val="19"/>
+          <w:lang w:val="en-US"/>
+        </w:rPr>
+        <w:t>(action_5</w:t>
+      </w:r>
       <w:proofErr w:type="gramStart"/>
       <w:r>
         <w:rPr>
@@ -2292,30 +2300,9 @@
           <w:szCs w:val="19"/>
           <w:lang w:val="en-US"/>
         </w:rPr>
-        <w:t>Math.Sqrt</w:t>
-      </w:r>
-      <w:proofErr w:type="spellEnd"/>
-      <w:r>
-        <w:rPr>
-          <w:rFonts w:ascii="Cascadia Mono" w:hAnsi="Cascadia Mono" w:cs="Cascadia Mono"/>
-          <w:color w:val="000000"/>
-          <w:sz w:val="19"/>
-          <w:szCs w:val="19"/>
-          <w:lang w:val="en-US"/>
-        </w:rPr>
-        <w:t>(</w:t>
+        <w:t>);</w:t>
       </w:r>
       <w:proofErr w:type="gramEnd"/>
-      <w:r>
-        <w:rPr>
-          <w:rFonts w:ascii="Cascadia Mono" w:hAnsi="Cascadia Mono" w:cs="Cascadia Mono"/>
-          <w:color w:val="000000"/>
-          <w:sz w:val="19"/>
-          <w:szCs w:val="19"/>
-          <w:lang w:val="en-US"/>
-        </w:rPr>
-        <w:t>action_5);</w:t>
-      </w:r>
     </w:p>
     <w:p>
       <w:pPr>
@@ -2392,6 +2379,27 @@
         <w:t xml:space="preserve">            action_9 = </w:t>
       </w:r>
       <w:proofErr w:type="spellStart"/>
+      <w:r>
+        <w:rPr>
+          <w:rFonts w:ascii="Cascadia Mono" w:hAnsi="Cascadia Mono" w:cs="Cascadia Mono"/>
+          <w:color w:val="000000"/>
+          <w:sz w:val="19"/>
+          <w:szCs w:val="19"/>
+          <w:lang w:val="en-US"/>
+        </w:rPr>
+        <w:t>Math.Pow</w:t>
+      </w:r>
+      <w:proofErr w:type="spellEnd"/>
+      <w:r>
+        <w:rPr>
+          <w:rFonts w:ascii="Cascadia Mono" w:hAnsi="Cascadia Mono" w:cs="Cascadia Mono"/>
+          <w:color w:val="000000"/>
+          <w:sz w:val="19"/>
+          <w:szCs w:val="19"/>
+          <w:lang w:val="en-US"/>
+        </w:rPr>
+        <w:t>(1.0 / 0.13, 3.0</w:t>
+      </w:r>
       <w:proofErr w:type="gramStart"/>
       <w:r>
         <w:rPr>
@@ -2401,30 +2409,9 @@
           <w:szCs w:val="19"/>
           <w:lang w:val="en-US"/>
         </w:rPr>
-        <w:t>Math.Pow</w:t>
-      </w:r>
-      <w:proofErr w:type="spellEnd"/>
-      <w:r>
-        <w:rPr>
-          <w:rFonts w:ascii="Cascadia Mono" w:hAnsi="Cascadia Mono" w:cs="Cascadia Mono"/>
-          <w:color w:val="000000"/>
-          <w:sz w:val="19"/>
-          <w:szCs w:val="19"/>
-          <w:lang w:val="en-US"/>
-        </w:rPr>
-        <w:t>(</w:t>
+        <w:t>);</w:t>
       </w:r>
       <w:proofErr w:type="gramEnd"/>
-      <w:r>
-        <w:rPr>
-          <w:rFonts w:ascii="Cascadia Mono" w:hAnsi="Cascadia Mono" w:cs="Cascadia Mono"/>
-          <w:color w:val="000000"/>
-          <w:sz w:val="19"/>
-          <w:szCs w:val="19"/>
-          <w:lang w:val="en-US"/>
-        </w:rPr>
-        <w:t>1.0 / 0.13, 3.0);</w:t>
-      </w:r>
     </w:p>
     <w:p>
       <w:pPr>
@@ -2451,6 +2438,27 @@
         <w:t xml:space="preserve">            action_10 = </w:t>
       </w:r>
       <w:proofErr w:type="spellStart"/>
+      <w:r>
+        <w:rPr>
+          <w:rFonts w:ascii="Cascadia Mono" w:hAnsi="Cascadia Mono" w:cs="Cascadia Mono"/>
+          <w:color w:val="000000"/>
+          <w:sz w:val="19"/>
+          <w:szCs w:val="19"/>
+          <w:lang w:val="en-US"/>
+        </w:rPr>
+        <w:t>Math.Pow</w:t>
+      </w:r>
+      <w:proofErr w:type="spellEnd"/>
+      <w:r>
+        <w:rPr>
+          <w:rFonts w:ascii="Cascadia Mono" w:hAnsi="Cascadia Mono" w:cs="Cascadia Mono"/>
+          <w:color w:val="000000"/>
+          <w:sz w:val="19"/>
+          <w:szCs w:val="19"/>
+          <w:lang w:val="en-US"/>
+        </w:rPr>
+        <w:t>(action_9, 1.0 / 5.0</w:t>
+      </w:r>
       <w:proofErr w:type="gramStart"/>
       <w:r>
         <w:rPr>
@@ -2460,30 +2468,9 @@
           <w:szCs w:val="19"/>
           <w:lang w:val="en-US"/>
         </w:rPr>
-        <w:t>Math.Pow</w:t>
-      </w:r>
-      <w:proofErr w:type="spellEnd"/>
-      <w:r>
-        <w:rPr>
-          <w:rFonts w:ascii="Cascadia Mono" w:hAnsi="Cascadia Mono" w:cs="Cascadia Mono"/>
-          <w:color w:val="000000"/>
-          <w:sz w:val="19"/>
-          <w:szCs w:val="19"/>
-          <w:lang w:val="en-US"/>
-        </w:rPr>
-        <w:t>(</w:t>
+        <w:t>);</w:t>
       </w:r>
       <w:proofErr w:type="gramEnd"/>
-      <w:r>
-        <w:rPr>
-          <w:rFonts w:ascii="Cascadia Mono" w:hAnsi="Cascadia Mono" w:cs="Cascadia Mono"/>
-          <w:color w:val="000000"/>
-          <w:sz w:val="19"/>
-          <w:szCs w:val="19"/>
-          <w:lang w:val="en-US"/>
-        </w:rPr>
-        <w:t>action_9, 1.0 / 5.0);</w:t>
-      </w:r>
     </w:p>
     <w:p>
       <w:pPr>
@@ -2556,7 +2543,108 @@
           <w:szCs w:val="19"/>
           <w:lang w:val="en-US"/>
         </w:rPr>
-        <w:t xml:space="preserve">            </w:t>
+        <w:t xml:space="preserve">            Console</w:t>
+      </w:r>
+      <w:r>
+        <w:rPr>
+          <w:rFonts w:ascii="Cascadia Mono" w:hAnsi="Cascadia Mono" w:cs="Cascadia Mono"/>
+          <w:color w:val="000000"/>
+          <w:sz w:val="19"/>
+          <w:szCs w:val="19"/>
+        </w:rPr>
+        <w:t>.</w:t>
+      </w:r>
+      <w:r>
+        <w:rPr>
+          <w:rFonts w:ascii="Cascadia Mono" w:hAnsi="Cascadia Mono" w:cs="Cascadia Mono"/>
+          <w:color w:val="000000"/>
+          <w:sz w:val="19"/>
+          <w:szCs w:val="19"/>
+          <w:lang w:val="en-US"/>
+        </w:rPr>
+        <w:t>WriteLine</w:t>
+      </w:r>
+      <w:r>
+        <w:rPr>
+          <w:rFonts w:ascii="Cascadia Mono" w:hAnsi="Cascadia Mono" w:cs="Cascadia Mono"/>
+          <w:color w:val="000000"/>
+          <w:sz w:val="19"/>
+          <w:szCs w:val="19"/>
+        </w:rPr>
+        <w:t>(</w:t>
+      </w:r>
+      <w:r>
+        <w:rPr>
+          <w:rFonts w:ascii="Cascadia Mono" w:hAnsi="Cascadia Mono" w:cs="Cascadia Mono"/>
+          <w:color w:val="A31515"/>
+          <w:sz w:val="19"/>
+          <w:szCs w:val="19"/>
+        </w:rPr>
+        <w:t>"</w:t>
+      </w:r>
+      <w:r>
+        <w:rPr>
+          <w:rFonts w:ascii="Cascadia Mono" w:hAnsi="Cascadia Mono" w:cs="Cascadia Mono"/>
+          <w:color w:val="A31515"/>
+          <w:sz w:val="19"/>
+          <w:szCs w:val="19"/>
+        </w:rPr>
+        <w:t>Значение</w:t>
+      </w:r>
+      <w:r>
+        <w:rPr>
+          <w:rFonts w:ascii="Cascadia Mono" w:hAnsi="Cascadia Mono" w:cs="Cascadia Mono"/>
+          <w:color w:val="A31515"/>
+          <w:sz w:val="19"/>
+          <w:szCs w:val="19"/>
+        </w:rPr>
+        <w:t xml:space="preserve"> </w:t>
+      </w:r>
+      <w:r>
+        <w:rPr>
+          <w:rFonts w:ascii="Cascadia Mono" w:hAnsi="Cascadia Mono" w:cs="Cascadia Mono"/>
+          <w:color w:val="A31515"/>
+          <w:sz w:val="19"/>
+          <w:szCs w:val="19"/>
+        </w:rPr>
+        <w:t>выражения</w:t>
+      </w:r>
+      <w:r>
+        <w:rPr>
+          <w:rFonts w:ascii="Cascadia Mono" w:hAnsi="Cascadia Mono" w:cs="Cascadia Mono"/>
+          <w:color w:val="A31515"/>
+          <w:sz w:val="19"/>
+          <w:szCs w:val="19"/>
+        </w:rPr>
+        <w:t xml:space="preserve"> = "</w:t>
+      </w:r>
+      <w:r>
+        <w:rPr>
+          <w:rFonts w:ascii="Cascadia Mono" w:hAnsi="Cascadia Mono" w:cs="Cascadia Mono"/>
+          <w:color w:val="000000"/>
+          <w:sz w:val="19"/>
+          <w:szCs w:val="19"/>
+        </w:rPr>
+        <w:t xml:space="preserve"> + </w:t>
+      </w:r>
+      <w:r>
+        <w:rPr>
+          <w:rFonts w:ascii="Cascadia Mono" w:hAnsi="Cascadia Mono" w:cs="Cascadia Mono"/>
+          <w:color w:val="000000"/>
+          <w:sz w:val="19"/>
+          <w:szCs w:val="19"/>
+          <w:lang w:val="en-US"/>
+        </w:rPr>
+        <w:t>phrase</w:t>
+      </w:r>
+      <w:r>
+        <w:rPr>
+          <w:rFonts w:ascii="Cascadia Mono" w:hAnsi="Cascadia Mono" w:cs="Cascadia Mono"/>
+          <w:color w:val="000000"/>
+          <w:sz w:val="19"/>
+          <w:szCs w:val="19"/>
+        </w:rPr>
+        <w:t>_2</w:t>
       </w:r>
       <w:proofErr w:type="gramStart"/>
       <w:r>
@@ -2565,112 +2653,10 @@
           <w:color w:val="000000"/>
           <w:sz w:val="19"/>
           <w:szCs w:val="19"/>
-          <w:lang w:val="en-US"/>
-        </w:rPr>
-        <w:t>Console</w:t>
-      </w:r>
-      <w:r>
-        <w:rPr>
-          <w:rFonts w:ascii="Cascadia Mono" w:hAnsi="Cascadia Mono" w:cs="Cascadia Mono"/>
-          <w:color w:val="000000"/>
-          <w:sz w:val="19"/>
-          <w:szCs w:val="19"/>
-        </w:rPr>
-        <w:t>.</w:t>
-      </w:r>
-      <w:r>
-        <w:rPr>
-          <w:rFonts w:ascii="Cascadia Mono" w:hAnsi="Cascadia Mono" w:cs="Cascadia Mono"/>
-          <w:color w:val="000000"/>
-          <w:sz w:val="19"/>
-          <w:szCs w:val="19"/>
-          <w:lang w:val="en-US"/>
-        </w:rPr>
-        <w:t>WriteLine</w:t>
-      </w:r>
-      <w:r>
-        <w:rPr>
-          <w:rFonts w:ascii="Cascadia Mono" w:hAnsi="Cascadia Mono" w:cs="Cascadia Mono"/>
-          <w:color w:val="000000"/>
-          <w:sz w:val="19"/>
-          <w:szCs w:val="19"/>
-        </w:rPr>
-        <w:t>(</w:t>
+        </w:rPr>
+        <w:t>);</w:t>
       </w:r>
       <w:proofErr w:type="gramEnd"/>
-      <w:r>
-        <w:rPr>
-          <w:rFonts w:ascii="Cascadia Mono" w:hAnsi="Cascadia Mono" w:cs="Cascadia Mono"/>
-          <w:color w:val="A31515"/>
-          <w:sz w:val="19"/>
-          <w:szCs w:val="19"/>
-        </w:rPr>
-        <w:t>"</w:t>
-      </w:r>
-      <w:r>
-        <w:rPr>
-          <w:rFonts w:ascii="Cascadia Mono" w:hAnsi="Cascadia Mono" w:cs="Cascadia Mono"/>
-          <w:color w:val="A31515"/>
-          <w:sz w:val="19"/>
-          <w:szCs w:val="19"/>
-        </w:rPr>
-        <w:t>Значение</w:t>
-      </w:r>
-      <w:r>
-        <w:rPr>
-          <w:rFonts w:ascii="Cascadia Mono" w:hAnsi="Cascadia Mono" w:cs="Cascadia Mono"/>
-          <w:color w:val="A31515"/>
-          <w:sz w:val="19"/>
-          <w:szCs w:val="19"/>
-        </w:rPr>
-        <w:t xml:space="preserve"> </w:t>
-      </w:r>
-      <w:r>
-        <w:rPr>
-          <w:rFonts w:ascii="Cascadia Mono" w:hAnsi="Cascadia Mono" w:cs="Cascadia Mono"/>
-          <w:color w:val="A31515"/>
-          <w:sz w:val="19"/>
-          <w:szCs w:val="19"/>
-        </w:rPr>
-        <w:t>выражения</w:t>
-      </w:r>
-      <w:r>
-        <w:rPr>
-          <w:rFonts w:ascii="Cascadia Mono" w:hAnsi="Cascadia Mono" w:cs="Cascadia Mono"/>
-          <w:color w:val="A31515"/>
-          <w:sz w:val="19"/>
-          <w:szCs w:val="19"/>
-        </w:rPr>
-        <w:t xml:space="preserve"> = "</w:t>
-      </w:r>
-      <w:r>
-        <w:rPr>
-          <w:rFonts w:ascii="Cascadia Mono" w:hAnsi="Cascadia Mono" w:cs="Cascadia Mono"/>
-          <w:color w:val="000000"/>
-          <w:sz w:val="19"/>
-          <w:szCs w:val="19"/>
-        </w:rPr>
-        <w:t xml:space="preserve"> + </w:t>
-      </w:r>
-      <w:r>
-        <w:rPr>
-          <w:rFonts w:ascii="Cascadia Mono" w:hAnsi="Cascadia Mono" w:cs="Cascadia Mono"/>
-          <w:color w:val="000000"/>
-          <w:sz w:val="19"/>
-          <w:szCs w:val="19"/>
-          <w:lang w:val="en-US"/>
-        </w:rPr>
-        <w:t>phrase</w:t>
-      </w:r>
-      <w:r>
-        <w:rPr>
-          <w:rFonts w:ascii="Cascadia Mono" w:hAnsi="Cascadia Mono" w:cs="Cascadia Mono"/>
-          <w:color w:val="000000"/>
-          <w:sz w:val="19"/>
-          <w:szCs w:val="19"/>
-        </w:rPr>
-        <w:t>_2);</w:t>
-      </w:r>
     </w:p>
     <w:p>
       <w:pPr>
@@ -2961,7 +2947,7 @@
 </file>
 
 <file path=word/numbering.xml><?xml version="1.0" encoding="utf-8"?>
-<w:numbering xmlns:wpc="http://schemas.microsoft.com/office/word/2010/wordprocessingCanvas" xmlns:cx="http://schemas.microsoft.com/office/drawing/2014/chartex" xmlns:cx1="http://schemas.microsoft.com/office/drawing/2015/9/8/chartex" xmlns:mc="http://schemas.openxmlformats.org/markup-compatibility/2006" xmlns:o="urn:schemas-microsoft-com:office:office" xmlns:r="http://schemas.openxmlformats.org/officeDocument/2006/relationships" xmlns:m="http://schemas.openxmlformats.org/officeDocument/2006/math" xmlns:v="urn:schemas-microsoft-com:vml" xmlns:wp14="http://schemas.microsoft.com/office/word/2010/wordprocessingDrawing" xmlns:wp="http://schemas.openxmlformats.org/drawingml/2006/wordprocessingDrawing" xmlns:w10="urn:schemas-microsoft-com:office:word" xmlns:w="http://schemas.openxmlformats.org/wordprocessingml/2006/main" xmlns:w14="http://schemas.microsoft.com/office/word/2010/wordml" xmlns:w15="http://schemas.microsoft.com/office/word/2012/wordml" xmlns:w16se="http://schemas.microsoft.com/office/word/2015/wordml/symex" xmlns:wpg="http://schemas.microsoft.com/office/word/2010/wordprocessingGroup" xmlns:wpi="http://schemas.microsoft.com/office/word/2010/wordprocessingInk" xmlns:wne="http://schemas.microsoft.com/office/word/2006/wordml" xmlns:wps="http://schemas.microsoft.com/office/word/2010/wordprocessingShape" mc:Ignorable="w14 w15 w16se wp14">
+<w:numbering xmlns:wpc="http://schemas.microsoft.com/office/word/2010/wordprocessingCanvas" xmlns:cx="http://schemas.microsoft.com/office/drawing/2014/chartex" xmlns:cx1="http://schemas.microsoft.com/office/drawing/2015/9/8/chartex" xmlns:cx2="http://schemas.microsoft.com/office/drawing/2015/10/21/chartex" xmlns:cx3="http://schemas.microsoft.com/office/drawing/2016/5/9/chartex" xmlns:cx4="http://schemas.microsoft.com/office/drawing/2016/5/10/chartex" xmlns:cx5="http://schemas.microsoft.com/office/drawing/2016/5/11/chartex" xmlns:cx6="http://schemas.microsoft.com/office/drawing/2016/5/12/chartex" xmlns:cx7="http://schemas.microsoft.com/office/drawing/2016/5/13/chartex" xmlns:cx8="http://schemas.microsoft.com/office/drawing/2016/5/14/chartex" xmlns:mc="http://schemas.openxmlformats.org/markup-compatibility/2006" xmlns:aink="http://schemas.microsoft.com/office/drawing/2016/ink" xmlns:am3d="http://schemas.microsoft.com/office/drawing/2017/model3d" xmlns:o="urn:schemas-microsoft-com:office:office" xmlns:oel="http://schemas.microsoft.com/office/2019/extlst" xmlns:r="http://schemas.openxmlformats.org/officeDocument/2006/relationships" xmlns:m="http://schemas.openxmlformats.org/officeDocument/2006/math" xmlns:v="urn:schemas-microsoft-com:vml" xmlns:wp14="http://schemas.microsoft.com/office/word/2010/wordprocessingDrawing" xmlns:wp="http://schemas.openxmlformats.org/drawingml/2006/wordprocessingDrawing" xmlns:w10="urn:schemas-microsoft-com:office:word" xmlns:w="http://schemas.openxmlformats.org/wordprocessingml/2006/main" xmlns:w14="http://schemas.microsoft.com/office/word/2010/wordml" xmlns:w15="http://schemas.microsoft.com/office/word/2012/wordml" xmlns:w16cex="http://schemas.microsoft.com/office/word/2018/wordml/cex" xmlns:w16cid="http://schemas.microsoft.com/office/word/2016/wordml/cid" xmlns:w16="http://schemas.microsoft.com/office/word/2018/wordml" xmlns:w16sdtdh="http://schemas.microsoft.com/office/word/2020/wordml/sdtdatahash" xmlns:w16se="http://schemas.microsoft.com/office/word/2015/wordml/symex" xmlns:wpg="http://schemas.microsoft.com/office/word/2010/wordprocessingGroup" xmlns:wpi="http://schemas.microsoft.com/office/word/2010/wordprocessingInk" xmlns:wne="http://schemas.microsoft.com/office/word/2006/wordml" xmlns:wps="http://schemas.microsoft.com/office/word/2010/wordprocessingShape" mc:Ignorable="w14 w15 w16se w16cid w16 w16cex w16sdtdh wp14">
   <w:abstractNum w:abstractNumId="0" w15:restartNumberingAfterBreak="0">
     <w:nsid w:val="0F7B0226"/>
     <w:multiLevelType w:val="hybridMultilevel"/>
@@ -3188,17 +3174,17 @@
       </w:rPr>
     </w:lvl>
   </w:abstractNum>
-  <w:num w:numId="1">
+  <w:num w:numId="1" w16cid:durableId="1940487406">
     <w:abstractNumId w:val="1"/>
   </w:num>
-  <w:num w:numId="2">
+  <w:num w:numId="2" w16cid:durableId="775448314">
     <w:abstractNumId w:val="0"/>
   </w:num>
 </w:numbering>
 </file>
 
 <file path=word/styles.xml><?xml version="1.0" encoding="utf-8"?>
-<w:styles xmlns:mc="http://schemas.openxmlformats.org/markup-compatibility/2006" xmlns:r="http://schemas.openxmlformats.org/officeDocument/2006/relationships" xmlns:w="http://schemas.openxmlformats.org/wordprocessingml/2006/main" xmlns:w14="http://schemas.microsoft.com/office/word/2010/wordml" xmlns:w15="http://schemas.microsoft.com/office/word/2012/wordml" xmlns:w16se="http://schemas.microsoft.com/office/word/2015/wordml/symex" mc:Ignorable="w14 w15 w16se">
+<w:styles xmlns:mc="http://schemas.openxmlformats.org/markup-compatibility/2006" xmlns:r="http://schemas.openxmlformats.org/officeDocument/2006/relationships" xmlns:w="http://schemas.openxmlformats.org/wordprocessingml/2006/main" xmlns:w14="http://schemas.microsoft.com/office/word/2010/wordml" xmlns:w15="http://schemas.microsoft.com/office/word/2012/wordml" xmlns:w16cex="http://schemas.microsoft.com/office/word/2018/wordml/cex" xmlns:w16cid="http://schemas.microsoft.com/office/word/2016/wordml/cid" xmlns:w16="http://schemas.microsoft.com/office/word/2018/wordml" xmlns:w16sdtdh="http://schemas.microsoft.com/office/word/2020/wordml/sdtdatahash" xmlns:w16se="http://schemas.microsoft.com/office/word/2015/wordml/symex" mc:Ignorable="w14 w15 w16se w16cid w16 w16cex w16sdtdh">
   <w:docDefaults>
     <w:rPrDefault>
       <w:rPr>
@@ -3214,7 +3200,7 @@
       </w:pPr>
     </w:pPrDefault>
   </w:docDefaults>
-  <w:latentStyles w:defLockedState="0" w:defUIPriority="99" w:defSemiHidden="0" w:defUnhideWhenUsed="0" w:defQFormat="0" w:count="371">
+  <w:latentStyles w:defLockedState="0" w:defUIPriority="99" w:defSemiHidden="0" w:defUnhideWhenUsed="0" w:defQFormat="0" w:count="376">
     <w:lsdException w:name="Normal" w:uiPriority="0" w:qFormat="1"/>
     <w:lsdException w:name="heading 1" w:uiPriority="9" w:qFormat="1"/>
     <w:lsdException w:name="heading 2" w:semiHidden="1" w:uiPriority="9" w:unhideWhenUsed="1" w:qFormat="1"/>
@@ -3320,7 +3306,6 @@
     <w:lsdException w:name="HTML Sample" w:semiHidden="1" w:unhideWhenUsed="1"/>
     <w:lsdException w:name="HTML Typewriter" w:semiHidden="1" w:unhideWhenUsed="1"/>
     <w:lsdException w:name="HTML Variable" w:semiHidden="1" w:unhideWhenUsed="1"/>
-    <w:lsdException w:name="Normal Table" w:semiHidden="1" w:unhideWhenUsed="1"/>
     <w:lsdException w:name="annotation subject" w:semiHidden="1" w:unhideWhenUsed="1"/>
     <w:lsdException w:name="No List" w:semiHidden="1" w:unhideWhenUsed="1"/>
     <w:lsdException w:name="Outline List 1" w:semiHidden="1" w:unhideWhenUsed="1"/>
@@ -3363,11 +3348,8 @@
     <w:lsdException w:name="Table Contemporary" w:semiHidden="1" w:unhideWhenUsed="1"/>
     <w:lsdException w:name="Table Elegant" w:semiHidden="1" w:unhideWhenUsed="1"/>
     <w:lsdException w:name="Table Professional" w:semiHidden="1" w:unhideWhenUsed="1"/>
-    <w:lsdException w:name="Table Subtle 1" w:semiHidden="1" w:unhideWhenUsed="1"/>
     <w:lsdException w:name="Table Subtle 2" w:semiHidden="1" w:unhideWhenUsed="1"/>
     <w:lsdException w:name="Table Web 1" w:semiHidden="1" w:unhideWhenUsed="1"/>
-    <w:lsdException w:name="Table Web 2" w:semiHidden="1" w:unhideWhenUsed="1"/>
-    <w:lsdException w:name="Table Web 3" w:semiHidden="1" w:unhideWhenUsed="1"/>
     <w:lsdException w:name="Balloon Text" w:semiHidden="1" w:unhideWhenUsed="1"/>
     <w:lsdException w:name="Table Grid" w:uiPriority="39"/>
     <w:lsdException w:name="Table Theme" w:semiHidden="1" w:unhideWhenUsed="1"/>
@@ -3586,6 +3568,11 @@
     <w:lsdException w:name="List Table 5 Dark Accent 6" w:uiPriority="50"/>
     <w:lsdException w:name="List Table 6 Colorful Accent 6" w:uiPriority="51"/>
     <w:lsdException w:name="List Table 7 Colorful Accent 6" w:uiPriority="52"/>
+    <w:lsdException w:name="Mention" w:semiHidden="1" w:unhideWhenUsed="1"/>
+    <w:lsdException w:name="Smart Hyperlink" w:semiHidden="1" w:unhideWhenUsed="1"/>
+    <w:lsdException w:name="Hashtag" w:semiHidden="1" w:unhideWhenUsed="1"/>
+    <w:lsdException w:name="Unresolved Mention" w:semiHidden="1" w:unhideWhenUsed="1"/>
+    <w:lsdException w:name="Smart Link" w:semiHidden="1" w:unhideWhenUsed="1"/>
   </w:latentStyles>
   <w:style w:type="paragraph" w:default="1" w:styleId="a">
     <w:name w:val="Normal"/>

--- a/+task2/20221029. Задание 02и. Сойка.docx
+++ b/+task2/20221029. Задание 02и. Сойка.docx
@@ -1396,6 +1396,7 @@
           <w:color w:val="000000"/>
           <w:sz w:val="19"/>
           <w:szCs w:val="19"/>
+          <w:lang w:val="en-US"/>
         </w:rPr>
       </w:pPr>
       <w:r>
@@ -1414,30 +1415,10 @@
           <w:color w:val="000000"/>
           <w:sz w:val="19"/>
           <w:szCs w:val="19"/>
-        </w:rPr>
-        <w:t xml:space="preserve"> </w:t>
-      </w:r>
-      <w:proofErr w:type="gramStart"/>
-      <w:r>
-        <w:rPr>
-          <w:rFonts w:ascii="Cascadia Mono" w:hAnsi="Cascadia Mono" w:cs="Cascadia Mono"/>
-          <w:color w:val="000000"/>
-          <w:sz w:val="19"/>
-          <w:szCs w:val="19"/>
-          <w:lang w:val="en-US"/>
-        </w:rPr>
-        <w:t>System</w:t>
-      </w:r>
-      <w:r>
-        <w:rPr>
-          <w:rFonts w:ascii="Cascadia Mono" w:hAnsi="Cascadia Mono" w:cs="Cascadia Mono"/>
-          <w:color w:val="000000"/>
-          <w:sz w:val="19"/>
-          <w:szCs w:val="19"/>
-        </w:rPr>
-        <w:t>;</w:t>
-      </w:r>
-      <w:proofErr w:type="gramEnd"/>
+          <w:lang w:val="en-US"/>
+        </w:rPr>
+        <w:t xml:space="preserve"> System;</w:t>
+      </w:r>
     </w:p>
     <w:p>
       <w:pPr>
@@ -1450,6 +1431,7 @@
           <w:color w:val="000000"/>
           <w:sz w:val="19"/>
           <w:szCs w:val="19"/>
+          <w:lang w:val="en-US"/>
         </w:rPr>
       </w:pPr>
     </w:p>
@@ -1464,6 +1446,7 @@
           <w:color w:val="000000"/>
           <w:sz w:val="19"/>
           <w:szCs w:val="19"/>
+          <w:lang w:val="en-US"/>
         </w:rPr>
       </w:pPr>
       <w:r>
@@ -1482,26 +1465,9 @@
           <w:color w:val="000000"/>
           <w:sz w:val="19"/>
           <w:szCs w:val="19"/>
-        </w:rPr>
-        <w:t xml:space="preserve"> </w:t>
-      </w:r>
-      <w:r>
-        <w:rPr>
-          <w:rFonts w:ascii="Cascadia Mono" w:hAnsi="Cascadia Mono" w:cs="Cascadia Mono"/>
-          <w:color w:val="000000"/>
-          <w:sz w:val="19"/>
-          <w:szCs w:val="19"/>
-        </w:rPr>
-        <w:t>задание</w:t>
-      </w:r>
-      <w:r>
-        <w:rPr>
-          <w:rFonts w:ascii="Cascadia Mono" w:hAnsi="Cascadia Mono" w:cs="Cascadia Mono"/>
-          <w:color w:val="000000"/>
-          <w:sz w:val="19"/>
-          <w:szCs w:val="19"/>
-        </w:rPr>
-        <w:t>_2</w:t>
+          <w:lang w:val="en-US"/>
+        </w:rPr>
+        <w:t xml:space="preserve"> task_2</w:t>
       </w:r>
     </w:p>
     <w:p>
@@ -1515,14 +1481,16 @@
           <w:color w:val="000000"/>
           <w:sz w:val="19"/>
           <w:szCs w:val="19"/>
-        </w:rPr>
-      </w:pPr>
-      <w:r>
-        <w:rPr>
-          <w:rFonts w:ascii="Cascadia Mono" w:hAnsi="Cascadia Mono" w:cs="Cascadia Mono"/>
-          <w:color w:val="000000"/>
-          <w:sz w:val="19"/>
-          <w:szCs w:val="19"/>
+          <w:lang w:val="en-US"/>
+        </w:rPr>
+      </w:pPr>
+      <w:r>
+        <w:rPr>
+          <w:rFonts w:ascii="Cascadia Mono" w:hAnsi="Cascadia Mono" w:cs="Cascadia Mono"/>
+          <w:color w:val="000000"/>
+          <w:sz w:val="19"/>
+          <w:szCs w:val="19"/>
+          <w:lang w:val="en-US"/>
         </w:rPr>
         <w:t>{</w:t>
       </w:r>
@@ -1547,6 +1515,7 @@
           <w:color w:val="000000"/>
           <w:sz w:val="19"/>
           <w:szCs w:val="19"/>
+          <w:lang w:val="en-US"/>
         </w:rPr>
         <w:t xml:space="preserve">    </w:t>
       </w:r>
@@ -1690,7 +1659,6 @@
         </w:rPr>
         <w:t xml:space="preserve"> Main(</w:t>
       </w:r>
-      <w:proofErr w:type="gramStart"/>
       <w:r>
         <w:rPr>
           <w:rFonts w:ascii="Cascadia Mono" w:hAnsi="Cascadia Mono" w:cs="Cascadia Mono"/>
@@ -1709,40 +1677,7 @@
           <w:szCs w:val="19"/>
           <w:lang w:val="en-US"/>
         </w:rPr>
-        <w:t>[</w:t>
-      </w:r>
-      <w:proofErr w:type="gramEnd"/>
-      <w:r>
-        <w:rPr>
-          <w:rFonts w:ascii="Cascadia Mono" w:hAnsi="Cascadia Mono" w:cs="Cascadia Mono"/>
-          <w:color w:val="000000"/>
-          <w:sz w:val="19"/>
-          <w:szCs w:val="19"/>
-          <w:lang w:val="en-US"/>
-        </w:rPr>
-        <w:t xml:space="preserve">] </w:t>
-      </w:r>
-      <w:proofErr w:type="spellStart"/>
-      <w:r>
-        <w:rPr>
-          <w:rFonts w:ascii="Cascadia Mono" w:hAnsi="Cascadia Mono" w:cs="Cascadia Mono"/>
-          <w:color w:val="000000"/>
-          <w:sz w:val="19"/>
-          <w:szCs w:val="19"/>
-          <w:lang w:val="en-US"/>
-        </w:rPr>
-        <w:t>args</w:t>
-      </w:r>
-      <w:proofErr w:type="spellEnd"/>
-      <w:r>
-        <w:rPr>
-          <w:rFonts w:ascii="Cascadia Mono" w:hAnsi="Cascadia Mono" w:cs="Cascadia Mono"/>
-          <w:color w:val="000000"/>
-          <w:sz w:val="19"/>
-          <w:szCs w:val="19"/>
-          <w:lang w:val="en-US"/>
-        </w:rPr>
-        <w:t>)</w:t>
+        <w:t>[] args)</w:t>
       </w:r>
     </w:p>
     <w:p>
@@ -1813,20 +1748,8 @@
           <w:szCs w:val="19"/>
           <w:lang w:val="en-US"/>
         </w:rPr>
-        <w:t xml:space="preserve"> phrase_1, phrase_2, action_1, action_2, action_3, action_4, action_5, action_6, action_7, action_8, action_9, action_10, action_</w:t>
-      </w:r>
-      <w:proofErr w:type="gramStart"/>
-      <w:r>
-        <w:rPr>
-          <w:rFonts w:ascii="Cascadia Mono" w:hAnsi="Cascadia Mono" w:cs="Cascadia Mono"/>
-          <w:color w:val="000000"/>
-          <w:sz w:val="19"/>
-          <w:szCs w:val="19"/>
-          <w:lang w:val="en-US"/>
-        </w:rPr>
-        <w:t>11;</w:t>
-      </w:r>
-      <w:proofErr w:type="gramEnd"/>
+        <w:t xml:space="preserve"> phrase_1, phrase_2, action_1, action_2, action_3, action_4, action_5, action_6, action_7, action_8, action_9, action_10, action_11;</w:t>
+      </w:r>
     </w:p>
     <w:p>
       <w:pPr>
@@ -1842,104 +1765,6 @@
           <w:lang w:val="en-US"/>
         </w:rPr>
       </w:pPr>
-      <w:r>
-        <w:rPr>
-          <w:rFonts w:ascii="Cascadia Mono" w:hAnsi="Cascadia Mono" w:cs="Cascadia Mono"/>
-          <w:color w:val="000000"/>
-          <w:sz w:val="19"/>
-          <w:szCs w:val="19"/>
-          <w:lang w:val="en-US"/>
-        </w:rPr>
-        <w:t xml:space="preserve">            phrase_1 = </w:t>
-      </w:r>
-      <w:proofErr w:type="spellStart"/>
-      <w:r>
-        <w:rPr>
-          <w:rFonts w:ascii="Cascadia Mono" w:hAnsi="Cascadia Mono" w:cs="Cascadia Mono"/>
-          <w:color w:val="000000"/>
-          <w:sz w:val="19"/>
-          <w:szCs w:val="19"/>
-          <w:lang w:val="en-US"/>
-        </w:rPr>
-        <w:t>Math.Sqrt</w:t>
-      </w:r>
-      <w:proofErr w:type="spellEnd"/>
-      <w:r>
-        <w:rPr>
-          <w:rFonts w:ascii="Cascadia Mono" w:hAnsi="Cascadia Mono" w:cs="Cascadia Mono"/>
-          <w:color w:val="000000"/>
-          <w:sz w:val="19"/>
-          <w:szCs w:val="19"/>
-          <w:lang w:val="en-US"/>
-        </w:rPr>
-        <w:t>((</w:t>
-      </w:r>
-      <w:proofErr w:type="spellStart"/>
-      <w:r>
-        <w:rPr>
-          <w:rFonts w:ascii="Cascadia Mono" w:hAnsi="Cascadia Mono" w:cs="Cascadia Mono"/>
-          <w:color w:val="000000"/>
-          <w:sz w:val="19"/>
-          <w:szCs w:val="19"/>
-          <w:lang w:val="en-US"/>
-        </w:rPr>
-        <w:t>Math.Pow</w:t>
-      </w:r>
-      <w:proofErr w:type="spellEnd"/>
-      <w:r>
-        <w:rPr>
-          <w:rFonts w:ascii="Cascadia Mono" w:hAnsi="Cascadia Mono" w:cs="Cascadia Mono"/>
-          <w:color w:val="000000"/>
-          <w:sz w:val="19"/>
-          <w:szCs w:val="19"/>
-          <w:lang w:val="en-US"/>
-        </w:rPr>
-        <w:t>((((58.0 * 15.0 + 4.0) / 15.0) - ((56.0 * 24.0 + 7.0) / 24.0)), 1.0 / 3.0) / 0.8) + ((2.0 * 9.0 + 1.0) / 9.0 * 0.225)) / (((8.0 * 4.0 + 3.0) / 4.0) * (3.0 / 5.0)) + (</w:t>
-      </w:r>
-      <w:proofErr w:type="spellStart"/>
-      <w:r>
-        <w:rPr>
-          <w:rFonts w:ascii="Cascadia Mono" w:hAnsi="Cascadia Mono" w:cs="Cascadia Mono"/>
-          <w:color w:val="000000"/>
-          <w:sz w:val="19"/>
-          <w:szCs w:val="19"/>
-          <w:lang w:val="en-US"/>
-        </w:rPr>
-        <w:t>Math.Pow</w:t>
-      </w:r>
-      <w:proofErr w:type="spellEnd"/>
-      <w:r>
-        <w:rPr>
-          <w:rFonts w:ascii="Cascadia Mono" w:hAnsi="Cascadia Mono" w:cs="Cascadia Mono"/>
-          <w:color w:val="000000"/>
-          <w:sz w:val="19"/>
-          <w:szCs w:val="19"/>
-          <w:lang w:val="en-US"/>
-        </w:rPr>
-        <w:t>((</w:t>
-      </w:r>
-      <w:proofErr w:type="spellStart"/>
-      <w:r>
-        <w:rPr>
-          <w:rFonts w:ascii="Cascadia Mono" w:hAnsi="Cascadia Mono" w:cs="Cascadia Mono"/>
-          <w:color w:val="000000"/>
-          <w:sz w:val="19"/>
-          <w:szCs w:val="19"/>
-          <w:lang w:val="en-US"/>
-        </w:rPr>
-        <w:t>Math.Pow</w:t>
-      </w:r>
-      <w:proofErr w:type="spellEnd"/>
-      <w:r>
-        <w:rPr>
-          <w:rFonts w:ascii="Cascadia Mono" w:hAnsi="Cascadia Mono" w:cs="Cascadia Mono"/>
-          <w:color w:val="000000"/>
-          <w:sz w:val="19"/>
-          <w:szCs w:val="19"/>
-          <w:lang w:val="en-US"/>
-        </w:rPr>
-        <w:t>(1.0 / 0.13, 3.0)), 1.0 / 5.0)) + (3.1415926 / 3.0);</w:t>
-      </w:r>
     </w:p>
     <w:p>
       <w:pPr>
@@ -1952,130 +1777,19 @@
           <w:color w:val="000000"/>
           <w:sz w:val="19"/>
           <w:szCs w:val="19"/>
-        </w:rPr>
-      </w:pPr>
-      <w:r>
-        <w:rPr>
-          <w:rFonts w:ascii="Cascadia Mono" w:hAnsi="Cascadia Mono" w:cs="Cascadia Mono"/>
-          <w:color w:val="000000"/>
-          <w:sz w:val="19"/>
-          <w:szCs w:val="19"/>
-          <w:lang w:val="en-US"/>
-        </w:rPr>
-        <w:t xml:space="preserve">            Console</w:t>
-      </w:r>
-      <w:r>
-        <w:rPr>
-          <w:rFonts w:ascii="Cascadia Mono" w:hAnsi="Cascadia Mono" w:cs="Cascadia Mono"/>
-          <w:color w:val="000000"/>
-          <w:sz w:val="19"/>
-          <w:szCs w:val="19"/>
-        </w:rPr>
-        <w:t>.</w:t>
-      </w:r>
-      <w:r>
-        <w:rPr>
-          <w:rFonts w:ascii="Cascadia Mono" w:hAnsi="Cascadia Mono" w:cs="Cascadia Mono"/>
-          <w:color w:val="000000"/>
-          <w:sz w:val="19"/>
-          <w:szCs w:val="19"/>
-          <w:lang w:val="en-US"/>
-        </w:rPr>
-        <w:t>WriteLine</w:t>
-      </w:r>
-      <w:r>
-        <w:rPr>
-          <w:rFonts w:ascii="Cascadia Mono" w:hAnsi="Cascadia Mono" w:cs="Cascadia Mono"/>
-          <w:color w:val="000000"/>
-          <w:sz w:val="19"/>
-          <w:szCs w:val="19"/>
-        </w:rPr>
-        <w:t>(</w:t>
-      </w:r>
-      <w:r>
-        <w:rPr>
-          <w:rFonts w:ascii="Cascadia Mono" w:hAnsi="Cascadia Mono" w:cs="Cascadia Mono"/>
-          <w:color w:val="A31515"/>
-          <w:sz w:val="19"/>
-          <w:szCs w:val="19"/>
-        </w:rPr>
-        <w:t>"</w:t>
-      </w:r>
-      <w:r>
-        <w:rPr>
-          <w:rFonts w:ascii="Cascadia Mono" w:hAnsi="Cascadia Mono" w:cs="Cascadia Mono"/>
-          <w:color w:val="A31515"/>
-          <w:sz w:val="19"/>
-          <w:szCs w:val="19"/>
-        </w:rPr>
-        <w:t>Значение</w:t>
-      </w:r>
-      <w:r>
-        <w:rPr>
-          <w:rFonts w:ascii="Cascadia Mono" w:hAnsi="Cascadia Mono" w:cs="Cascadia Mono"/>
-          <w:color w:val="A31515"/>
-          <w:sz w:val="19"/>
-          <w:szCs w:val="19"/>
-        </w:rPr>
-        <w:t xml:space="preserve"> </w:t>
-      </w:r>
-      <w:r>
-        <w:rPr>
-          <w:rFonts w:ascii="Cascadia Mono" w:hAnsi="Cascadia Mono" w:cs="Cascadia Mono"/>
-          <w:color w:val="A31515"/>
-          <w:sz w:val="19"/>
-          <w:szCs w:val="19"/>
-        </w:rPr>
-        <w:t>выражения</w:t>
-      </w:r>
-      <w:r>
-        <w:rPr>
-          <w:rFonts w:ascii="Cascadia Mono" w:hAnsi="Cascadia Mono" w:cs="Cascadia Mono"/>
-          <w:color w:val="A31515"/>
-          <w:sz w:val="19"/>
-          <w:szCs w:val="19"/>
-        </w:rPr>
-        <w:t xml:space="preserve"> = "</w:t>
-      </w:r>
-      <w:r>
-        <w:rPr>
-          <w:rFonts w:ascii="Cascadia Mono" w:hAnsi="Cascadia Mono" w:cs="Cascadia Mono"/>
-          <w:color w:val="000000"/>
-          <w:sz w:val="19"/>
-          <w:szCs w:val="19"/>
-        </w:rPr>
-        <w:t xml:space="preserve"> + </w:t>
-      </w:r>
-      <w:r>
-        <w:rPr>
-          <w:rFonts w:ascii="Cascadia Mono" w:hAnsi="Cascadia Mono" w:cs="Cascadia Mono"/>
-          <w:color w:val="000000"/>
-          <w:sz w:val="19"/>
-          <w:szCs w:val="19"/>
-          <w:lang w:val="en-US"/>
-        </w:rPr>
-        <w:t>phrase</w:t>
-      </w:r>
-      <w:r>
-        <w:rPr>
-          <w:rFonts w:ascii="Cascadia Mono" w:hAnsi="Cascadia Mono" w:cs="Cascadia Mono"/>
-          <w:color w:val="000000"/>
-          <w:sz w:val="19"/>
-          <w:szCs w:val="19"/>
-        </w:rPr>
-        <w:t>_1</w:t>
-      </w:r>
-      <w:proofErr w:type="gramStart"/>
-      <w:r>
-        <w:rPr>
-          <w:rFonts w:ascii="Cascadia Mono" w:hAnsi="Cascadia Mono" w:cs="Cascadia Mono"/>
-          <w:color w:val="000000"/>
-          <w:sz w:val="19"/>
-          <w:szCs w:val="19"/>
-        </w:rPr>
-        <w:t>);</w:t>
-      </w:r>
-      <w:proofErr w:type="gramEnd"/>
+          <w:lang w:val="en-US"/>
+        </w:rPr>
+      </w:pPr>
+      <w:r>
+        <w:rPr>
+          <w:rFonts w:ascii="Cascadia Mono" w:hAnsi="Cascadia Mono" w:cs="Cascadia Mono"/>
+          <w:color w:val="000000"/>
+          <w:sz w:val="19"/>
+          <w:szCs w:val="19"/>
+          <w:lang w:val="en-US"/>
+        </w:rPr>
+        <w:t xml:space="preserve">            phrase_1 = Math.Sqrt((Math.Pow((((58.0 * 15.0 + 4.0) / 15.0) - ((56.0 * 24.0 + 7.0) / 24.0)), 1.0 / 3.0) / 0.8) + ((2.0 * 9.0 + 1.0) / 9.0 * 0.225)) /</w:t>
+      </w:r>
     </w:p>
     <w:p>
       <w:pPr>
@@ -2097,18 +1811,9 @@
           <w:color w:val="000000"/>
           <w:sz w:val="19"/>
           <w:szCs w:val="19"/>
-        </w:rPr>
-        <w:t xml:space="preserve">            </w:t>
-      </w:r>
-      <w:r>
-        <w:rPr>
-          <w:rFonts w:ascii="Cascadia Mono" w:hAnsi="Cascadia Mono" w:cs="Cascadia Mono"/>
-          <w:color w:val="000000"/>
-          <w:sz w:val="19"/>
-          <w:szCs w:val="19"/>
-          <w:lang w:val="en-US"/>
-        </w:rPr>
-        <w:t>action_1 = ((58.0 * 15.0 + 4.0) / 15.0) - ((56.0 * 24.0 + 7.0) / 24.0);</w:t>
+          <w:lang w:val="en-US"/>
+        </w:rPr>
+        <w:t xml:space="preserve">                (((8.0 * 4.0 + 3.0) / 4.0) * (3.0 / 5.0)) + (Math.Pow((Math.Pow(1.0 / 0.13, 3.0)), 1.0 / 5.0)) + (3.1415926 / 3.0);</w:t>
       </w:r>
     </w:p>
     <w:p>
@@ -2133,42 +1838,66 @@
           <w:szCs w:val="19"/>
           <w:lang w:val="en-US"/>
         </w:rPr>
-        <w:t xml:space="preserve">            action_2 = </w:t>
-      </w:r>
-      <w:proofErr w:type="spellStart"/>
-      <w:r>
-        <w:rPr>
-          <w:rFonts w:ascii="Cascadia Mono" w:hAnsi="Cascadia Mono" w:cs="Cascadia Mono"/>
-          <w:color w:val="000000"/>
-          <w:sz w:val="19"/>
-          <w:szCs w:val="19"/>
-          <w:lang w:val="en-US"/>
-        </w:rPr>
-        <w:t>Math.Pow</w:t>
-      </w:r>
-      <w:proofErr w:type="spellEnd"/>
-      <w:r>
-        <w:rPr>
-          <w:rFonts w:ascii="Cascadia Mono" w:hAnsi="Cascadia Mono" w:cs="Cascadia Mono"/>
-          <w:color w:val="000000"/>
-          <w:sz w:val="19"/>
-          <w:szCs w:val="19"/>
-          <w:lang w:val="en-US"/>
-        </w:rPr>
-        <w:t>(action_1, 1.0 / 3.0</w:t>
-      </w:r>
-      <w:proofErr w:type="gramStart"/>
-      <w:r>
-        <w:rPr>
-          <w:rFonts w:ascii="Cascadia Mono" w:hAnsi="Cascadia Mono" w:cs="Cascadia Mono"/>
-          <w:color w:val="000000"/>
-          <w:sz w:val="19"/>
-          <w:szCs w:val="19"/>
-          <w:lang w:val="en-US"/>
-        </w:rPr>
-        <w:t>);</w:t>
-      </w:r>
-      <w:proofErr w:type="gramEnd"/>
+        <w:t xml:space="preserve">            Console.WriteLine(</w:t>
+      </w:r>
+      <w:r>
+        <w:rPr>
+          <w:rFonts w:ascii="Cascadia Mono" w:hAnsi="Cascadia Mono" w:cs="Cascadia Mono"/>
+          <w:color w:val="A31515"/>
+          <w:sz w:val="19"/>
+          <w:szCs w:val="19"/>
+          <w:lang w:val="en-US"/>
+        </w:rPr>
+        <w:t>"</w:t>
+      </w:r>
+      <w:r>
+        <w:rPr>
+          <w:rFonts w:ascii="Cascadia Mono" w:hAnsi="Cascadia Mono" w:cs="Cascadia Mono"/>
+          <w:color w:val="A31515"/>
+          <w:sz w:val="19"/>
+          <w:szCs w:val="19"/>
+        </w:rPr>
+        <w:t>Значение</w:t>
+      </w:r>
+      <w:r>
+        <w:rPr>
+          <w:rFonts w:ascii="Cascadia Mono" w:hAnsi="Cascadia Mono" w:cs="Cascadia Mono"/>
+          <w:color w:val="A31515"/>
+          <w:sz w:val="19"/>
+          <w:szCs w:val="19"/>
+          <w:lang w:val="en-US"/>
+        </w:rPr>
+        <w:t xml:space="preserve"> </w:t>
+      </w:r>
+      <w:r>
+        <w:rPr>
+          <w:rFonts w:ascii="Cascadia Mono" w:hAnsi="Cascadia Mono" w:cs="Cascadia Mono"/>
+          <w:color w:val="A31515"/>
+          <w:sz w:val="19"/>
+          <w:szCs w:val="19"/>
+        </w:rPr>
+        <w:t>выражения</w:t>
+      </w:r>
+      <w:r>
+        <w:rPr>
+          <w:rFonts w:ascii="Cascadia Mono" w:hAnsi="Cascadia Mono" w:cs="Cascadia Mono"/>
+          <w:color w:val="A31515"/>
+          <w:sz w:val="19"/>
+          <w:szCs w:val="19"/>
+          <w:lang w:val="en-US"/>
+        </w:rPr>
+        <w:t xml:space="preserve"> = "</w:t>
+      </w:r>
+      <w:r>
+        <w:rPr>
+          <w:rFonts w:ascii="Cascadia Mono" w:hAnsi="Cascadia Mono" w:cs="Cascadia Mono"/>
+          <w:color w:val="000000"/>
+          <w:sz w:val="19"/>
+          <w:szCs w:val="19"/>
+          <w:lang w:val="en-US"/>
+        </w:rPr>
+        <w:t xml:space="preserve"> + phrase_1);</w:t>
+      </w:r>
     </w:p>
     <w:p>
       <w:pPr>
@@ -2184,16 +1913,6 @@
           <w:lang w:val="en-US"/>
         </w:rPr>
       </w:pPr>
-      <w:r>
-        <w:rPr>
-          <w:rFonts w:ascii="Cascadia Mono" w:hAnsi="Cascadia Mono" w:cs="Cascadia Mono"/>
-          <w:color w:val="000000"/>
-          <w:sz w:val="19"/>
-          <w:szCs w:val="19"/>
-          <w:lang w:val="en-US"/>
-        </w:rPr>
-        <w:t xml:space="preserve">            action_3 = action_2 / 0.8;</w:t>
-      </w:r>
     </w:p>
     <w:p>
       <w:pPr>
@@ -2217,7 +1936,7 @@
           <w:szCs w:val="19"/>
           <w:lang w:val="en-US"/>
         </w:rPr>
-        <w:t xml:space="preserve">            action_4 = (2.0 * 9.0 + 1.0) / 9.0 * 0.225;</w:t>
+        <w:t xml:space="preserve">            action_1 = ((58.0 * 15.0 + 4.0) / 15.0) - ((56.0 * 24.0 + 7.0) / 24.0);</w:t>
       </w:r>
     </w:p>
     <w:p>
@@ -2242,7 +1961,7 @@
           <w:szCs w:val="19"/>
           <w:lang w:val="en-US"/>
         </w:rPr>
-        <w:t xml:space="preserve">            action_5 = action_3 + action_4;</w:t>
+        <w:t xml:space="preserve">            action_2 = Math.Pow(action_1, 1.0 / 3.0);</w:t>
       </w:r>
     </w:p>
     <w:p>
@@ -2267,42 +1986,8 @@
           <w:szCs w:val="19"/>
           <w:lang w:val="en-US"/>
         </w:rPr>
-        <w:t xml:space="preserve">            action_6 = </w:t>
-      </w:r>
-      <w:proofErr w:type="spellStart"/>
-      <w:r>
-        <w:rPr>
-          <w:rFonts w:ascii="Cascadia Mono" w:hAnsi="Cascadia Mono" w:cs="Cascadia Mono"/>
-          <w:color w:val="000000"/>
-          <w:sz w:val="19"/>
-          <w:szCs w:val="19"/>
-          <w:lang w:val="en-US"/>
-        </w:rPr>
-        <w:t>Math.Sqrt</w:t>
-      </w:r>
-      <w:proofErr w:type="spellEnd"/>
-      <w:r>
-        <w:rPr>
-          <w:rFonts w:ascii="Cascadia Mono" w:hAnsi="Cascadia Mono" w:cs="Cascadia Mono"/>
-          <w:color w:val="000000"/>
-          <w:sz w:val="19"/>
-          <w:szCs w:val="19"/>
-          <w:lang w:val="en-US"/>
-        </w:rPr>
-        <w:t>(action_5</w:t>
-      </w:r>
-      <w:proofErr w:type="gramStart"/>
-      <w:r>
-        <w:rPr>
-          <w:rFonts w:ascii="Cascadia Mono" w:hAnsi="Cascadia Mono" w:cs="Cascadia Mono"/>
-          <w:color w:val="000000"/>
-          <w:sz w:val="19"/>
-          <w:szCs w:val="19"/>
-          <w:lang w:val="en-US"/>
-        </w:rPr>
-        <w:t>);</w:t>
-      </w:r>
-      <w:proofErr w:type="gramEnd"/>
+        <w:t xml:space="preserve">            action_3 = action_2 / 0.8;</w:t>
+      </w:r>
     </w:p>
     <w:p>
       <w:pPr>
@@ -2326,7 +2011,7 @@
           <w:szCs w:val="19"/>
           <w:lang w:val="en-US"/>
         </w:rPr>
-        <w:t xml:space="preserve">            action_7 = ((8.0 * 4.0 + 3.0) / 4.0) * (3.0 / 5.0);</w:t>
+        <w:t xml:space="preserve">            action_4 = (2.0 * 9.0 + 1.0) / 9.0 * 0.225;</w:t>
       </w:r>
     </w:p>
     <w:p>
@@ -2351,7 +2036,7 @@
           <w:szCs w:val="19"/>
           <w:lang w:val="en-US"/>
         </w:rPr>
-        <w:t xml:space="preserve">            action_8 = action_6 / action_7;</w:t>
+        <w:t xml:space="preserve">            action_5 = action_3 + action_4;</w:t>
       </w:r>
     </w:p>
     <w:p>
@@ -2376,42 +2061,8 @@
           <w:szCs w:val="19"/>
           <w:lang w:val="en-US"/>
         </w:rPr>
-        <w:t xml:space="preserve">            action_9 = </w:t>
-      </w:r>
-      <w:proofErr w:type="spellStart"/>
-      <w:r>
-        <w:rPr>
-          <w:rFonts w:ascii="Cascadia Mono" w:hAnsi="Cascadia Mono" w:cs="Cascadia Mono"/>
-          <w:color w:val="000000"/>
-          <w:sz w:val="19"/>
-          <w:szCs w:val="19"/>
-          <w:lang w:val="en-US"/>
-        </w:rPr>
-        <w:t>Math.Pow</w:t>
-      </w:r>
-      <w:proofErr w:type="spellEnd"/>
-      <w:r>
-        <w:rPr>
-          <w:rFonts w:ascii="Cascadia Mono" w:hAnsi="Cascadia Mono" w:cs="Cascadia Mono"/>
-          <w:color w:val="000000"/>
-          <w:sz w:val="19"/>
-          <w:szCs w:val="19"/>
-          <w:lang w:val="en-US"/>
-        </w:rPr>
-        <w:t>(1.0 / 0.13, 3.0</w:t>
-      </w:r>
-      <w:proofErr w:type="gramStart"/>
-      <w:r>
-        <w:rPr>
-          <w:rFonts w:ascii="Cascadia Mono" w:hAnsi="Cascadia Mono" w:cs="Cascadia Mono"/>
-          <w:color w:val="000000"/>
-          <w:sz w:val="19"/>
-          <w:szCs w:val="19"/>
-          <w:lang w:val="en-US"/>
-        </w:rPr>
-        <w:t>);</w:t>
-      </w:r>
-      <w:proofErr w:type="gramEnd"/>
+        <w:t xml:space="preserve">            action_6 = Math.Sqrt(action_5);</w:t>
+      </w:r>
     </w:p>
     <w:p>
       <w:pPr>
@@ -2435,42 +2086,8 @@
           <w:szCs w:val="19"/>
           <w:lang w:val="en-US"/>
         </w:rPr>
-        <w:t xml:space="preserve">            action_10 = </w:t>
-      </w:r>
-      <w:proofErr w:type="spellStart"/>
-      <w:r>
-        <w:rPr>
-          <w:rFonts w:ascii="Cascadia Mono" w:hAnsi="Cascadia Mono" w:cs="Cascadia Mono"/>
-          <w:color w:val="000000"/>
-          <w:sz w:val="19"/>
-          <w:szCs w:val="19"/>
-          <w:lang w:val="en-US"/>
-        </w:rPr>
-        <w:t>Math.Pow</w:t>
-      </w:r>
-      <w:proofErr w:type="spellEnd"/>
-      <w:r>
-        <w:rPr>
-          <w:rFonts w:ascii="Cascadia Mono" w:hAnsi="Cascadia Mono" w:cs="Cascadia Mono"/>
-          <w:color w:val="000000"/>
-          <w:sz w:val="19"/>
-          <w:szCs w:val="19"/>
-          <w:lang w:val="en-US"/>
-        </w:rPr>
-        <w:t>(action_9, 1.0 / 5.0</w:t>
-      </w:r>
-      <w:proofErr w:type="gramStart"/>
-      <w:r>
-        <w:rPr>
-          <w:rFonts w:ascii="Cascadia Mono" w:hAnsi="Cascadia Mono" w:cs="Cascadia Mono"/>
-          <w:color w:val="000000"/>
-          <w:sz w:val="19"/>
-          <w:szCs w:val="19"/>
-          <w:lang w:val="en-US"/>
-        </w:rPr>
-        <w:t>);</w:t>
-      </w:r>
-      <w:proofErr w:type="gramEnd"/>
+        <w:t xml:space="preserve">            action_7 = ((8.0 * 4.0 + 3.0) / 4.0) * (3.0 / 5.0);</w:t>
+      </w:r>
     </w:p>
     <w:p>
       <w:pPr>
@@ -2494,7 +2111,7 @@
           <w:szCs w:val="19"/>
           <w:lang w:val="en-US"/>
         </w:rPr>
-        <w:t xml:space="preserve">            action_11 = 3.1415926 / 3.0;</w:t>
+        <w:t xml:space="preserve">            action_8 = action_6 / action_7;</w:t>
       </w:r>
     </w:p>
     <w:p>
@@ -2519,7 +2136,7 @@
           <w:szCs w:val="19"/>
           <w:lang w:val="en-US"/>
         </w:rPr>
-        <w:t xml:space="preserve">            phrase_2 = action_8 + action_10 + action_11;</w:t>
+        <w:t xml:space="preserve">            action_9 = Math.Pow(1.0 / 0.13, 3.0);</w:t>
       </w:r>
     </w:p>
     <w:p>
@@ -2533,130 +2150,19 @@
           <w:color w:val="000000"/>
           <w:sz w:val="19"/>
           <w:szCs w:val="19"/>
-        </w:rPr>
-      </w:pPr>
-      <w:r>
-        <w:rPr>
-          <w:rFonts w:ascii="Cascadia Mono" w:hAnsi="Cascadia Mono" w:cs="Cascadia Mono"/>
-          <w:color w:val="000000"/>
-          <w:sz w:val="19"/>
-          <w:szCs w:val="19"/>
-          <w:lang w:val="en-US"/>
-        </w:rPr>
-        <w:t xml:space="preserve">            Console</w:t>
-      </w:r>
-      <w:r>
-        <w:rPr>
-          <w:rFonts w:ascii="Cascadia Mono" w:hAnsi="Cascadia Mono" w:cs="Cascadia Mono"/>
-          <w:color w:val="000000"/>
-          <w:sz w:val="19"/>
-          <w:szCs w:val="19"/>
-        </w:rPr>
-        <w:t>.</w:t>
-      </w:r>
-      <w:r>
-        <w:rPr>
-          <w:rFonts w:ascii="Cascadia Mono" w:hAnsi="Cascadia Mono" w:cs="Cascadia Mono"/>
-          <w:color w:val="000000"/>
-          <w:sz w:val="19"/>
-          <w:szCs w:val="19"/>
-          <w:lang w:val="en-US"/>
-        </w:rPr>
-        <w:t>WriteLine</w:t>
-      </w:r>
-      <w:r>
-        <w:rPr>
-          <w:rFonts w:ascii="Cascadia Mono" w:hAnsi="Cascadia Mono" w:cs="Cascadia Mono"/>
-          <w:color w:val="000000"/>
-          <w:sz w:val="19"/>
-          <w:szCs w:val="19"/>
-        </w:rPr>
-        <w:t>(</w:t>
-      </w:r>
-      <w:r>
-        <w:rPr>
-          <w:rFonts w:ascii="Cascadia Mono" w:hAnsi="Cascadia Mono" w:cs="Cascadia Mono"/>
-          <w:color w:val="A31515"/>
-          <w:sz w:val="19"/>
-          <w:szCs w:val="19"/>
-        </w:rPr>
-        <w:t>"</w:t>
-      </w:r>
-      <w:r>
-        <w:rPr>
-          <w:rFonts w:ascii="Cascadia Mono" w:hAnsi="Cascadia Mono" w:cs="Cascadia Mono"/>
-          <w:color w:val="A31515"/>
-          <w:sz w:val="19"/>
-          <w:szCs w:val="19"/>
-        </w:rPr>
-        <w:t>Значение</w:t>
-      </w:r>
-      <w:r>
-        <w:rPr>
-          <w:rFonts w:ascii="Cascadia Mono" w:hAnsi="Cascadia Mono" w:cs="Cascadia Mono"/>
-          <w:color w:val="A31515"/>
-          <w:sz w:val="19"/>
-          <w:szCs w:val="19"/>
-        </w:rPr>
-        <w:t xml:space="preserve"> </w:t>
-      </w:r>
-      <w:r>
-        <w:rPr>
-          <w:rFonts w:ascii="Cascadia Mono" w:hAnsi="Cascadia Mono" w:cs="Cascadia Mono"/>
-          <w:color w:val="A31515"/>
-          <w:sz w:val="19"/>
-          <w:szCs w:val="19"/>
-        </w:rPr>
-        <w:t>выражения</w:t>
-      </w:r>
-      <w:r>
-        <w:rPr>
-          <w:rFonts w:ascii="Cascadia Mono" w:hAnsi="Cascadia Mono" w:cs="Cascadia Mono"/>
-          <w:color w:val="A31515"/>
-          <w:sz w:val="19"/>
-          <w:szCs w:val="19"/>
-        </w:rPr>
-        <w:t xml:space="preserve"> = "</w:t>
-      </w:r>
-      <w:r>
-        <w:rPr>
-          <w:rFonts w:ascii="Cascadia Mono" w:hAnsi="Cascadia Mono" w:cs="Cascadia Mono"/>
-          <w:color w:val="000000"/>
-          <w:sz w:val="19"/>
-          <w:szCs w:val="19"/>
-        </w:rPr>
-        <w:t xml:space="preserve"> + </w:t>
-      </w:r>
-      <w:r>
-        <w:rPr>
-          <w:rFonts w:ascii="Cascadia Mono" w:hAnsi="Cascadia Mono" w:cs="Cascadia Mono"/>
-          <w:color w:val="000000"/>
-          <w:sz w:val="19"/>
-          <w:szCs w:val="19"/>
-          <w:lang w:val="en-US"/>
-        </w:rPr>
-        <w:t>phrase</w:t>
-      </w:r>
-      <w:r>
-        <w:rPr>
-          <w:rFonts w:ascii="Cascadia Mono" w:hAnsi="Cascadia Mono" w:cs="Cascadia Mono"/>
-          <w:color w:val="000000"/>
-          <w:sz w:val="19"/>
-          <w:szCs w:val="19"/>
-        </w:rPr>
-        <w:t>_2</w:t>
-      </w:r>
-      <w:proofErr w:type="gramStart"/>
-      <w:r>
-        <w:rPr>
-          <w:rFonts w:ascii="Cascadia Mono" w:hAnsi="Cascadia Mono" w:cs="Cascadia Mono"/>
-          <w:color w:val="000000"/>
-          <w:sz w:val="19"/>
-          <w:szCs w:val="19"/>
-        </w:rPr>
-        <w:t>);</w:t>
-      </w:r>
-      <w:proofErr w:type="gramEnd"/>
+          <w:lang w:val="en-US"/>
+        </w:rPr>
+      </w:pPr>
+      <w:r>
+        <w:rPr>
+          <w:rFonts w:ascii="Cascadia Mono" w:hAnsi="Cascadia Mono" w:cs="Cascadia Mono"/>
+          <w:color w:val="000000"/>
+          <w:sz w:val="19"/>
+          <w:szCs w:val="19"/>
+          <w:lang w:val="en-US"/>
+        </w:rPr>
+        <w:t xml:space="preserve">            action_10 = Math.Pow(action_9, 1.0 / 5.0);</w:t>
+      </w:r>
     </w:p>
     <w:p>
       <w:pPr>
@@ -2669,36 +2175,18 @@
           <w:color w:val="000000"/>
           <w:sz w:val="19"/>
           <w:szCs w:val="19"/>
-        </w:rPr>
-      </w:pPr>
-      <w:r>
-        <w:rPr>
-          <w:rFonts w:ascii="Cascadia Mono" w:hAnsi="Cascadia Mono" w:cs="Cascadia Mono"/>
-          <w:color w:val="000000"/>
-          <w:sz w:val="19"/>
-          <w:szCs w:val="19"/>
-        </w:rPr>
-        <w:t xml:space="preserve">            </w:t>
-      </w:r>
-      <w:proofErr w:type="spellStart"/>
-      <w:r>
-        <w:rPr>
-          <w:rFonts w:ascii="Cascadia Mono" w:hAnsi="Cascadia Mono" w:cs="Cascadia Mono"/>
-          <w:color w:val="000000"/>
-          <w:sz w:val="19"/>
-          <w:szCs w:val="19"/>
-        </w:rPr>
-        <w:t>Console.ReadKey</w:t>
-      </w:r>
-      <w:proofErr w:type="spellEnd"/>
-      <w:r>
-        <w:rPr>
-          <w:rFonts w:ascii="Cascadia Mono" w:hAnsi="Cascadia Mono" w:cs="Cascadia Mono"/>
-          <w:color w:val="000000"/>
-          <w:sz w:val="19"/>
-          <w:szCs w:val="19"/>
-        </w:rPr>
-        <w:t>();</w:t>
+          <w:lang w:val="en-US"/>
+        </w:rPr>
+      </w:pPr>
+      <w:r>
+        <w:rPr>
+          <w:rFonts w:ascii="Cascadia Mono" w:hAnsi="Cascadia Mono" w:cs="Cascadia Mono"/>
+          <w:color w:val="000000"/>
+          <w:sz w:val="19"/>
+          <w:szCs w:val="19"/>
+          <w:lang w:val="en-US"/>
+        </w:rPr>
+        <w:t xml:space="preserve">            action_11 = 3.1415926 / 3.0;</w:t>
       </w:r>
     </w:p>
     <w:p>
@@ -2712,16 +2200,18 @@
           <w:color w:val="000000"/>
           <w:sz w:val="19"/>
           <w:szCs w:val="19"/>
-        </w:rPr>
-      </w:pPr>
-      <w:r>
-        <w:rPr>
-          <w:rFonts w:ascii="Cascadia Mono" w:hAnsi="Cascadia Mono" w:cs="Cascadia Mono"/>
-          <w:color w:val="000000"/>
-          <w:sz w:val="19"/>
-          <w:szCs w:val="19"/>
-        </w:rPr>
-        <w:t xml:space="preserve">        }</w:t>
+          <w:lang w:val="en-US"/>
+        </w:rPr>
+      </w:pPr>
+      <w:r>
+        <w:rPr>
+          <w:rFonts w:ascii="Cascadia Mono" w:hAnsi="Cascadia Mono" w:cs="Cascadia Mono"/>
+          <w:color w:val="000000"/>
+          <w:sz w:val="19"/>
+          <w:szCs w:val="19"/>
+          <w:lang w:val="en-US"/>
+        </w:rPr>
+        <w:t xml:space="preserve">            phrase_2 = action_8 + action_10 + action_11;</w:t>
       </w:r>
     </w:p>
     <w:p>
@@ -2735,6 +2225,171 @@
           <w:color w:val="000000"/>
           <w:sz w:val="19"/>
           <w:szCs w:val="19"/>
+          <w:lang w:val="en-US"/>
+        </w:rPr>
+      </w:pPr>
+      <w:r>
+        <w:rPr>
+          <w:rFonts w:ascii="Cascadia Mono" w:hAnsi="Cascadia Mono" w:cs="Cascadia Mono"/>
+          <w:color w:val="000000"/>
+          <w:sz w:val="19"/>
+          <w:szCs w:val="19"/>
+          <w:lang w:val="en-US"/>
+        </w:rPr>
+        <w:t xml:space="preserve">            Console.WriteLine(</w:t>
+      </w:r>
+      <w:r>
+        <w:rPr>
+          <w:rFonts w:ascii="Cascadia Mono" w:hAnsi="Cascadia Mono" w:cs="Cascadia Mono"/>
+          <w:color w:val="A31515"/>
+          <w:sz w:val="19"/>
+          <w:szCs w:val="19"/>
+          <w:lang w:val="en-US"/>
+        </w:rPr>
+        <w:t>"</w:t>
+      </w:r>
+      <w:r>
+        <w:rPr>
+          <w:rFonts w:ascii="Cascadia Mono" w:hAnsi="Cascadia Mono" w:cs="Cascadia Mono"/>
+          <w:color w:val="A31515"/>
+          <w:sz w:val="19"/>
+          <w:szCs w:val="19"/>
+        </w:rPr>
+        <w:t>Значение</w:t>
+      </w:r>
+      <w:r>
+        <w:rPr>
+          <w:rFonts w:ascii="Cascadia Mono" w:hAnsi="Cascadia Mono" w:cs="Cascadia Mono"/>
+          <w:color w:val="A31515"/>
+          <w:sz w:val="19"/>
+          <w:szCs w:val="19"/>
+          <w:lang w:val="en-US"/>
+        </w:rPr>
+        <w:t xml:space="preserve"> </w:t>
+      </w:r>
+      <w:r>
+        <w:rPr>
+          <w:rFonts w:ascii="Cascadia Mono" w:hAnsi="Cascadia Mono" w:cs="Cascadia Mono"/>
+          <w:color w:val="A31515"/>
+          <w:sz w:val="19"/>
+          <w:szCs w:val="19"/>
+        </w:rPr>
+        <w:t>выражения</w:t>
+      </w:r>
+      <w:r>
+        <w:rPr>
+          <w:rFonts w:ascii="Cascadia Mono" w:hAnsi="Cascadia Mono" w:cs="Cascadia Mono"/>
+          <w:color w:val="A31515"/>
+          <w:sz w:val="19"/>
+          <w:szCs w:val="19"/>
+          <w:lang w:val="en-US"/>
+        </w:rPr>
+        <w:t xml:space="preserve"> = "</w:t>
+      </w:r>
+      <w:r>
+        <w:rPr>
+          <w:rFonts w:ascii="Cascadia Mono" w:hAnsi="Cascadia Mono" w:cs="Cascadia Mono"/>
+          <w:color w:val="000000"/>
+          <w:sz w:val="19"/>
+          <w:szCs w:val="19"/>
+          <w:lang w:val="en-US"/>
+        </w:rPr>
+        <w:t xml:space="preserve"> + phrase_2);</w:t>
+      </w:r>
+    </w:p>
+    <w:p>
+      <w:pPr>
+        <w:autoSpaceDE w:val="0"/>
+        <w:autoSpaceDN w:val="0"/>
+        <w:adjustRightInd w:val="0"/>
+        <w:spacing w:after="0" w:line="240" w:lineRule="auto"/>
+        <w:rPr>
+          <w:rFonts w:ascii="Cascadia Mono" w:hAnsi="Cascadia Mono" w:cs="Cascadia Mono"/>
+          <w:color w:val="000000"/>
+          <w:sz w:val="19"/>
+          <w:szCs w:val="19"/>
+          <w:lang w:val="en-US"/>
+        </w:rPr>
+      </w:pPr>
+    </w:p>
+    <w:p>
+      <w:pPr>
+        <w:autoSpaceDE w:val="0"/>
+        <w:autoSpaceDN w:val="0"/>
+        <w:adjustRightInd w:val="0"/>
+        <w:spacing w:after="0" w:line="240" w:lineRule="auto"/>
+        <w:rPr>
+          <w:rFonts w:ascii="Cascadia Mono" w:hAnsi="Cascadia Mono" w:cs="Cascadia Mono"/>
+          <w:color w:val="000000"/>
+          <w:sz w:val="19"/>
+          <w:szCs w:val="19"/>
+        </w:rPr>
+      </w:pPr>
+      <w:r>
+        <w:rPr>
+          <w:rFonts w:ascii="Cascadia Mono" w:hAnsi="Cascadia Mono" w:cs="Cascadia Mono"/>
+          <w:color w:val="000000"/>
+          <w:sz w:val="19"/>
+          <w:szCs w:val="19"/>
+          <w:lang w:val="en-US"/>
+        </w:rPr>
+        <w:t xml:space="preserve">            </w:t>
+      </w:r>
+      <w:proofErr w:type="spellStart"/>
+      <w:r>
+        <w:rPr>
+          <w:rFonts w:ascii="Cascadia Mono" w:hAnsi="Cascadia Mono" w:cs="Cascadia Mono"/>
+          <w:color w:val="000000"/>
+          <w:sz w:val="19"/>
+          <w:szCs w:val="19"/>
+        </w:rPr>
+        <w:t>Console.ReadKey</w:t>
+      </w:r>
+      <w:proofErr w:type="spellEnd"/>
+      <w:r>
+        <w:rPr>
+          <w:rFonts w:ascii="Cascadia Mono" w:hAnsi="Cascadia Mono" w:cs="Cascadia Mono"/>
+          <w:color w:val="000000"/>
+          <w:sz w:val="19"/>
+          <w:szCs w:val="19"/>
+        </w:rPr>
+        <w:t>();</w:t>
+      </w:r>
+    </w:p>
+    <w:p>
+      <w:pPr>
+        <w:autoSpaceDE w:val="0"/>
+        <w:autoSpaceDN w:val="0"/>
+        <w:adjustRightInd w:val="0"/>
+        <w:spacing w:after="0" w:line="240" w:lineRule="auto"/>
+        <w:rPr>
+          <w:rFonts w:ascii="Cascadia Mono" w:hAnsi="Cascadia Mono" w:cs="Cascadia Mono"/>
+          <w:color w:val="000000"/>
+          <w:sz w:val="19"/>
+          <w:szCs w:val="19"/>
+        </w:rPr>
+      </w:pPr>
+      <w:r>
+        <w:rPr>
+          <w:rFonts w:ascii="Cascadia Mono" w:hAnsi="Cascadia Mono" w:cs="Cascadia Mono"/>
+          <w:color w:val="000000"/>
+          <w:sz w:val="19"/>
+          <w:szCs w:val="19"/>
+        </w:rPr>
+        <w:t xml:space="preserve">        }</w:t>
+      </w:r>
+    </w:p>
+    <w:p>
+      <w:pPr>
+        <w:autoSpaceDE w:val="0"/>
+        <w:autoSpaceDN w:val="0"/>
+        <w:adjustRightInd w:val="0"/>
+        <w:spacing w:after="0" w:line="240" w:lineRule="auto"/>
+        <w:rPr>
+          <w:rFonts w:ascii="Cascadia Mono" w:hAnsi="Cascadia Mono" w:cs="Cascadia Mono"/>
+          <w:color w:val="000000"/>
+          <w:sz w:val="19"/>
+          <w:szCs w:val="19"/>
         </w:rPr>
       </w:pPr>
       <w:r>
@@ -2749,10 +2404,13 @@
     </w:p>
     <w:p>
       <w:pPr>
-        <w:rPr>
-          <w:rFonts w:ascii="Times New Roman" w:hAnsi="Times New Roman" w:cs="Times New Roman"/>
-          <w:sz w:val="28"/>
-          <w:szCs w:val="28"/>
+        <w:jc w:val="both"/>
+        <w:rPr>
+          <w:rFonts w:ascii="Times New Roman" w:hAnsi="Times New Roman" w:cs="Times New Roman"/>
+          <w:b/>
+          <w:bCs/>
+          <w:sz w:val="36"/>
+          <w:szCs w:val="36"/>
         </w:rPr>
       </w:pPr>
       <w:r>
@@ -3306,6 +2964,7 @@
     <w:lsdException w:name="HTML Sample" w:semiHidden="1" w:unhideWhenUsed="1"/>
     <w:lsdException w:name="HTML Typewriter" w:semiHidden="1" w:unhideWhenUsed="1"/>
     <w:lsdException w:name="HTML Variable" w:semiHidden="1" w:unhideWhenUsed="1"/>
+    <w:lsdException w:name="Normal Table" w:semiHidden="1" w:unhideWhenUsed="1"/>
     <w:lsdException w:name="annotation subject" w:semiHidden="1" w:unhideWhenUsed="1"/>
     <w:lsdException w:name="No List" w:semiHidden="1" w:unhideWhenUsed="1"/>
     <w:lsdException w:name="Outline List 1" w:semiHidden="1" w:unhideWhenUsed="1"/>
@@ -3348,8 +3007,11 @@
     <w:lsdException w:name="Table Contemporary" w:semiHidden="1" w:unhideWhenUsed="1"/>
     <w:lsdException w:name="Table Elegant" w:semiHidden="1" w:unhideWhenUsed="1"/>
     <w:lsdException w:name="Table Professional" w:semiHidden="1" w:unhideWhenUsed="1"/>
+    <w:lsdException w:name="Table Subtle 1" w:semiHidden="1" w:unhideWhenUsed="1"/>
     <w:lsdException w:name="Table Subtle 2" w:semiHidden="1" w:unhideWhenUsed="1"/>
     <w:lsdException w:name="Table Web 1" w:semiHidden="1" w:unhideWhenUsed="1"/>
+    <w:lsdException w:name="Table Web 2" w:semiHidden="1" w:unhideWhenUsed="1"/>
+    <w:lsdException w:name="Table Web 3" w:semiHidden="1" w:unhideWhenUsed="1"/>
     <w:lsdException w:name="Balloon Text" w:semiHidden="1" w:unhideWhenUsed="1"/>
     <w:lsdException w:name="Table Grid" w:uiPriority="39"/>
     <w:lsdException w:name="Table Theme" w:semiHidden="1" w:unhideWhenUsed="1"/>
